--- a/GWK/Vlajic_Favelas.docx
+++ b/GWK/Vlajic_Favelas.docx
@@ -10,15 +10,84 @@
           <w:lang w:val="de-AT"/>
         </w:rPr>
       </w:pPr>
-    </w:p>
-    <w:p>
-      <w:pPr>
-        <w:rPr>
+      <w:r>
+        <w:rPr>
+          <w:noProof/>
           <w:sz w:val="32"/>
           <w:szCs w:val="32"/>
           <w:lang w:val="de-AT"/>
         </w:rPr>
-      </w:pPr>
+        <w:drawing>
+          <wp:inline distT="0" distB="0" distL="0" distR="0" wp14:anchorId="169575A1" wp14:editId="085606FB">
+            <wp:extent cx="5764530" cy="5764530"/>
+            <wp:effectExtent l="0" t="0" r="7620" b="7620"/>
+            <wp:docPr id="1" name="Grafik 1"/>
+            <wp:cNvGraphicFramePr>
+              <a:graphicFrameLocks xmlns:a="http://schemas.openxmlformats.org/drawingml/2006/main" noChangeAspect="1"/>
+            </wp:cNvGraphicFramePr>
+            <a:graphic xmlns:a="http://schemas.openxmlformats.org/drawingml/2006/main">
+              <a:graphicData uri="http://schemas.openxmlformats.org/drawingml/2006/picture">
+                <pic:pic xmlns:pic="http://schemas.openxmlformats.org/drawingml/2006/picture">
+                  <pic:nvPicPr>
+                    <pic:cNvPr id="0" name="Picture 1"/>
+                    <pic:cNvPicPr>
+                      <a:picLocks noChangeAspect="1" noChangeArrowheads="1"/>
+                    </pic:cNvPicPr>
+                  </pic:nvPicPr>
+                  <pic:blipFill>
+                    <a:blip r:embed="rId8">
+                      <a:extLst>
+                        <a:ext uri="{28A0092B-C50C-407E-A947-70E740481C1C}">
+                          <a14:useLocalDpi xmlns:a14="http://schemas.microsoft.com/office/drawing/2010/main" val="0"/>
+                        </a:ext>
+                      </a:extLst>
+                    </a:blip>
+                    <a:srcRect/>
+                    <a:stretch>
+                      <a:fillRect/>
+                    </a:stretch>
+                  </pic:blipFill>
+                  <pic:spPr bwMode="auto">
+                    <a:xfrm>
+                      <a:off x="0" y="0"/>
+                      <a:ext cx="5764530" cy="5764530"/>
+                    </a:xfrm>
+                    <a:prstGeom prst="rect">
+                      <a:avLst/>
+                    </a:prstGeom>
+                    <a:noFill/>
+                    <a:ln>
+                      <a:noFill/>
+                    </a:ln>
+                  </pic:spPr>
+                </pic:pic>
+              </a:graphicData>
+            </a:graphic>
+          </wp:inline>
+        </w:drawing>
+      </w:r>
+    </w:p>
+    <w:p>
+      <w:pPr>
+        <w:jc w:val="center"/>
+        <w:rPr>
+          <w:b/>
+          <w:bCs/>
+          <w:sz w:val="180"/>
+          <w:szCs w:val="180"/>
+          <w:lang w:val="de-AT"/>
+        </w:rPr>
+      </w:pPr>
+      <w:r>
+        <w:rPr>
+          <w:b/>
+          <w:bCs/>
+          <w:sz w:val="180"/>
+          <w:szCs w:val="180"/>
+          <w:lang w:val="de-AT"/>
+        </w:rPr>
+        <w:t>Die Favelas</w:t>
+      </w:r>
     </w:p>
     <w:p>
       <w:pPr>
@@ -49,222 +118,12 @@
     </w:p>
     <w:p>
       <w:pPr>
-        <w:rPr>
-          <w:sz w:val="32"/>
-          <w:szCs w:val="32"/>
-          <w:lang w:val="de-AT"/>
-        </w:rPr>
-      </w:pPr>
-    </w:p>
-    <w:p>
-      <w:pPr>
-        <w:rPr>
-          <w:sz w:val="32"/>
-          <w:szCs w:val="32"/>
-          <w:lang w:val="de-AT"/>
-        </w:rPr>
-      </w:pPr>
-    </w:p>
-    <w:p>
-      <w:pPr>
-        <w:rPr>
-          <w:sz w:val="32"/>
-          <w:szCs w:val="32"/>
-          <w:lang w:val="de-AT"/>
-        </w:rPr>
-      </w:pPr>
-    </w:p>
-    <w:p>
-      <w:pPr>
-        <w:rPr>
-          <w:sz w:val="32"/>
-          <w:szCs w:val="32"/>
-          <w:lang w:val="de-AT"/>
-        </w:rPr>
-      </w:pPr>
-    </w:p>
-    <w:p>
-      <w:pPr>
-        <w:rPr>
-          <w:sz w:val="32"/>
-          <w:szCs w:val="32"/>
-          <w:lang w:val="de-AT"/>
-        </w:rPr>
-      </w:pPr>
-    </w:p>
-    <w:p>
-      <w:pPr>
-        <w:rPr>
-          <w:sz w:val="32"/>
-          <w:szCs w:val="32"/>
-          <w:lang w:val="de-AT"/>
-        </w:rPr>
-      </w:pPr>
-    </w:p>
-    <w:p>
-      <w:pPr>
-        <w:rPr>
-          <w:sz w:val="32"/>
-          <w:szCs w:val="32"/>
-          <w:lang w:val="de-AT"/>
-        </w:rPr>
-      </w:pPr>
-    </w:p>
-    <w:p>
-      <w:pPr>
-        <w:rPr>
-          <w:sz w:val="32"/>
-          <w:szCs w:val="32"/>
-          <w:lang w:val="de-AT"/>
-        </w:rPr>
-      </w:pPr>
-    </w:p>
-    <w:p>
-      <w:pPr>
         <w:tabs>
           <w:tab w:val="left" w:pos="1085"/>
         </w:tabs>
         <w:rPr>
           <w:sz w:val="32"/>
           <w:szCs w:val="32"/>
-          <w:lang w:val="de-AT"/>
-        </w:rPr>
-      </w:pPr>
-      <w:r>
-        <w:rPr>
-          <w:sz w:val="32"/>
-          <w:szCs w:val="32"/>
-          <w:lang w:val="de-AT"/>
-        </w:rPr>
-        <w:tab/>
-      </w:r>
-    </w:p>
-    <w:p>
-      <w:pPr>
-        <w:tabs>
-          <w:tab w:val="left" w:pos="1085"/>
-        </w:tabs>
-        <w:rPr>
-          <w:sz w:val="32"/>
-          <w:szCs w:val="32"/>
-          <w:lang w:val="de-AT"/>
-        </w:rPr>
-      </w:pPr>
-    </w:p>
-    <w:p>
-      <w:pPr>
-        <w:tabs>
-          <w:tab w:val="left" w:pos="1085"/>
-        </w:tabs>
-        <w:rPr>
-          <w:sz w:val="32"/>
-          <w:szCs w:val="32"/>
-          <w:lang w:val="de-AT"/>
-        </w:rPr>
-      </w:pPr>
-    </w:p>
-    <w:p>
-      <w:pPr>
-        <w:tabs>
-          <w:tab w:val="left" w:pos="1085"/>
-        </w:tabs>
-        <w:rPr>
-          <w:sz w:val="32"/>
-          <w:szCs w:val="32"/>
-          <w:lang w:val="de-AT"/>
-        </w:rPr>
-      </w:pPr>
-    </w:p>
-    <w:p>
-      <w:pPr>
-        <w:tabs>
-          <w:tab w:val="left" w:pos="1085"/>
-        </w:tabs>
-        <w:rPr>
-          <w:sz w:val="32"/>
-          <w:szCs w:val="32"/>
-          <w:lang w:val="de-AT"/>
-        </w:rPr>
-      </w:pPr>
-    </w:p>
-    <w:p>
-      <w:pPr>
-        <w:tabs>
-          <w:tab w:val="left" w:pos="1085"/>
-        </w:tabs>
-        <w:rPr>
-          <w:sz w:val="32"/>
-          <w:szCs w:val="32"/>
-          <w:lang w:val="de-AT"/>
-        </w:rPr>
-      </w:pPr>
-    </w:p>
-    <w:p>
-      <w:pPr>
-        <w:tabs>
-          <w:tab w:val="left" w:pos="1085"/>
-        </w:tabs>
-        <w:rPr>
-          <w:sz w:val="32"/>
-          <w:szCs w:val="32"/>
-          <w:lang w:val="de-AT"/>
-        </w:rPr>
-      </w:pPr>
-    </w:p>
-    <w:p>
-      <w:pPr>
-        <w:tabs>
-          <w:tab w:val="left" w:pos="1085"/>
-        </w:tabs>
-        <w:rPr>
-          <w:sz w:val="32"/>
-          <w:szCs w:val="32"/>
-          <w:lang w:val="de-AT"/>
-        </w:rPr>
-      </w:pPr>
-    </w:p>
-    <w:p>
-      <w:pPr>
-        <w:tabs>
-          <w:tab w:val="left" w:pos="1085"/>
-        </w:tabs>
-        <w:rPr>
-          <w:sz w:val="32"/>
-          <w:szCs w:val="32"/>
-          <w:lang w:val="de-AT"/>
-        </w:rPr>
-      </w:pPr>
-    </w:p>
-    <w:p>
-      <w:pPr>
-        <w:tabs>
-          <w:tab w:val="left" w:pos="1085"/>
-        </w:tabs>
-        <w:rPr>
-          <w:sz w:val="32"/>
-          <w:szCs w:val="32"/>
-          <w:lang w:val="de-AT"/>
-        </w:rPr>
-      </w:pPr>
-    </w:p>
-    <w:p>
-      <w:pPr>
-        <w:tabs>
-          <w:tab w:val="left" w:pos="1085"/>
-        </w:tabs>
-        <w:rPr>
-          <w:sz w:val="32"/>
-          <w:szCs w:val="32"/>
-          <w:lang w:val="de-AT"/>
-        </w:rPr>
-      </w:pPr>
-    </w:p>
-    <w:p>
-      <w:pPr>
-        <w:tabs>
-          <w:tab w:val="left" w:pos="1085"/>
-        </w:tabs>
-        <w:rPr>
           <w:lang w:val="de-AT"/>
         </w:rPr>
       </w:pPr>
@@ -319,7 +178,7 @@
           <w:r>
             <w:fldChar w:fldCharType="separate"/>
           </w:r>
-          <w:hyperlink w:anchor="_Toc128433706" w:history="1">
+          <w:hyperlink w:anchor="_Toc128434124" w:history="1">
             <w:r>
               <w:rPr>
                 <w:rStyle w:val="Hyperlink"/>
@@ -346,7 +205,7 @@
                 <w:noProof/>
                 <w:webHidden/>
               </w:rPr>
-              <w:instrText xml:space="preserve"> PAGEREF _Toc128433706 \h </w:instrText>
+              <w:instrText xml:space="preserve"> PAGEREF _Toc128434124 \h </w:instrText>
             </w:r>
             <w:r>
               <w:rPr>
@@ -388,7 +247,7 @@
               <w:noProof/>
             </w:rPr>
           </w:pPr>
-          <w:hyperlink w:anchor="_Toc128433707" w:history="1">
+          <w:hyperlink w:anchor="_Toc128434125" w:history="1">
             <w:r>
               <w:rPr>
                 <w:rStyle w:val="Hyperlink"/>
@@ -415,7 +274,7 @@
                 <w:noProof/>
                 <w:webHidden/>
               </w:rPr>
-              <w:instrText xml:space="preserve"> PAGEREF _Toc128433707 \h </w:instrText>
+              <w:instrText xml:space="preserve"> PAGEREF _Toc128434125 \h </w:instrText>
             </w:r>
             <w:r>
               <w:rPr>
@@ -457,7 +316,7 @@
               <w:noProof/>
             </w:rPr>
           </w:pPr>
-          <w:hyperlink w:anchor="_Toc128433708" w:history="1">
+          <w:hyperlink w:anchor="_Toc128434126" w:history="1">
             <w:r>
               <w:rPr>
                 <w:rStyle w:val="Hyperlink"/>
@@ -484,7 +343,7 @@
                 <w:noProof/>
                 <w:webHidden/>
               </w:rPr>
-              <w:instrText xml:space="preserve"> PAGEREF _Toc128433708 \h </w:instrText>
+              <w:instrText xml:space="preserve"> PAGEREF _Toc128434126 \h </w:instrText>
             </w:r>
             <w:r>
               <w:rPr>
@@ -526,7 +385,7 @@
               <w:noProof/>
             </w:rPr>
           </w:pPr>
-          <w:hyperlink w:anchor="_Toc128433709" w:history="1">
+          <w:hyperlink w:anchor="_Toc128434127" w:history="1">
             <w:r>
               <w:rPr>
                 <w:rStyle w:val="Hyperlink"/>
@@ -553,7 +412,7 @@
                 <w:noProof/>
                 <w:webHidden/>
               </w:rPr>
-              <w:instrText xml:space="preserve"> PAGEREF _Toc128433709 \h </w:instrText>
+              <w:instrText xml:space="preserve"> PAGEREF _Toc128434127 \h </w:instrText>
             </w:r>
             <w:r>
               <w:rPr>
@@ -595,7 +454,7 @@
               <w:noProof/>
             </w:rPr>
           </w:pPr>
-          <w:hyperlink w:anchor="_Toc128433710" w:history="1">
+          <w:hyperlink w:anchor="_Toc128434128" w:history="1">
             <w:r>
               <w:rPr>
                 <w:rStyle w:val="Hyperlink"/>
@@ -622,7 +481,7 @@
                 <w:noProof/>
                 <w:webHidden/>
               </w:rPr>
-              <w:instrText xml:space="preserve"> PAGEREF _Toc128433710 \h </w:instrText>
+              <w:instrText xml:space="preserve"> PAGEREF _Toc128434128 \h </w:instrText>
             </w:r>
             <w:r>
               <w:rPr>
@@ -664,7 +523,7 @@
               <w:noProof/>
             </w:rPr>
           </w:pPr>
-          <w:hyperlink w:anchor="_Toc128433711" w:history="1">
+          <w:hyperlink w:anchor="_Toc128434129" w:history="1">
             <w:r>
               <w:rPr>
                 <w:rStyle w:val="Hyperlink"/>
@@ -691,7 +550,7 @@
                 <w:noProof/>
                 <w:webHidden/>
               </w:rPr>
-              <w:instrText xml:space="preserve"> PAGEREF _Toc128433711 \h </w:instrText>
+              <w:instrText xml:space="preserve"> PAGEREF _Toc128434129 \h </w:instrText>
             </w:r>
             <w:r>
               <w:rPr>
@@ -733,7 +592,7 @@
               <w:noProof/>
             </w:rPr>
           </w:pPr>
-          <w:hyperlink w:anchor="_Toc128433712" w:history="1">
+          <w:hyperlink w:anchor="_Toc128434130" w:history="1">
             <w:r>
               <w:rPr>
                 <w:rStyle w:val="Hyperlink"/>
@@ -760,7 +619,7 @@
                 <w:noProof/>
                 <w:webHidden/>
               </w:rPr>
-              <w:instrText xml:space="preserve"> PAGEREF _Toc128433712 \h </w:instrText>
+              <w:instrText xml:space="preserve"> PAGEREF _Toc128434130 \h </w:instrText>
             </w:r>
             <w:r>
               <w:rPr>
@@ -802,7 +661,7 @@
               <w:noProof/>
             </w:rPr>
           </w:pPr>
-          <w:hyperlink w:anchor="_Toc128433713" w:history="1">
+          <w:hyperlink w:anchor="_Toc128434131" w:history="1">
             <w:r>
               <w:rPr>
                 <w:rStyle w:val="Hyperlink"/>
@@ -829,7 +688,7 @@
                 <w:noProof/>
                 <w:webHidden/>
               </w:rPr>
-              <w:instrText xml:space="preserve"> PAGEREF _Toc128433713 \h </w:instrText>
+              <w:instrText xml:space="preserve"> PAGEREF _Toc128434131 \h </w:instrText>
             </w:r>
             <w:r>
               <w:rPr>
@@ -871,7 +730,7 @@
               <w:noProof/>
             </w:rPr>
           </w:pPr>
-          <w:hyperlink w:anchor="_Toc128433714" w:history="1">
+          <w:hyperlink w:anchor="_Toc128434132" w:history="1">
             <w:r>
               <w:rPr>
                 <w:rStyle w:val="Hyperlink"/>
@@ -898,7 +757,7 @@
                 <w:noProof/>
                 <w:webHidden/>
               </w:rPr>
-              <w:instrText xml:space="preserve"> PAGEREF _Toc128433714 \h </w:instrText>
+              <w:instrText xml:space="preserve"> PAGEREF _Toc128434132 \h </w:instrText>
             </w:r>
             <w:r>
               <w:rPr>
@@ -940,7 +799,7 @@
               <w:noProof/>
             </w:rPr>
           </w:pPr>
-          <w:hyperlink w:anchor="_Toc128433715" w:history="1">
+          <w:hyperlink w:anchor="_Toc128434133" w:history="1">
             <w:r>
               <w:rPr>
                 <w:rStyle w:val="Hyperlink"/>
@@ -967,7 +826,7 @@
                 <w:noProof/>
                 <w:webHidden/>
               </w:rPr>
-              <w:instrText xml:space="preserve"> PAGEREF _Toc128433715 \h </w:instrText>
+              <w:instrText xml:space="preserve"> PAGEREF _Toc128434133 \h </w:instrText>
             </w:r>
             <w:r>
               <w:rPr>
@@ -1009,7 +868,7 @@
               <w:noProof/>
             </w:rPr>
           </w:pPr>
-          <w:hyperlink w:anchor="_Toc128433716" w:history="1">
+          <w:hyperlink w:anchor="_Toc128434134" w:history="1">
             <w:r>
               <w:rPr>
                 <w:rStyle w:val="Hyperlink"/>
@@ -1036,7 +895,7 @@
                 <w:noProof/>
                 <w:webHidden/>
               </w:rPr>
-              <w:instrText xml:space="preserve"> PAGEREF _Toc128433716 \h </w:instrText>
+              <w:instrText xml:space="preserve"> PAGEREF _Toc128434134 \h </w:instrText>
             </w:r>
             <w:r>
               <w:rPr>
@@ -1078,7 +937,7 @@
               <w:noProof/>
             </w:rPr>
           </w:pPr>
-          <w:hyperlink w:anchor="_Toc128433717" w:history="1">
+          <w:hyperlink w:anchor="_Toc128434135" w:history="1">
             <w:r>
               <w:rPr>
                 <w:rStyle w:val="Hyperlink"/>
@@ -1105,7 +964,7 @@
                 <w:noProof/>
                 <w:webHidden/>
               </w:rPr>
-              <w:instrText xml:space="preserve"> PAGEREF _Toc128433717 \h </w:instrText>
+              <w:instrText xml:space="preserve"> PAGEREF _Toc128434135 \h </w:instrText>
             </w:r>
             <w:r>
               <w:rPr>
@@ -1147,7 +1006,7 @@
               <w:noProof/>
             </w:rPr>
           </w:pPr>
-          <w:hyperlink w:anchor="_Toc128433718" w:history="1">
+          <w:hyperlink w:anchor="_Toc128434136" w:history="1">
             <w:r>
               <w:rPr>
                 <w:rStyle w:val="Hyperlink"/>
@@ -1174,7 +1033,7 @@
                 <w:noProof/>
                 <w:webHidden/>
               </w:rPr>
-              <w:instrText xml:space="preserve"> PAGEREF _Toc128433718 \h </w:instrText>
+              <w:instrText xml:space="preserve"> PAGEREF _Toc128434136 \h </w:instrText>
             </w:r>
             <w:r>
               <w:rPr>
@@ -1216,7 +1075,7 @@
               <w:noProof/>
             </w:rPr>
           </w:pPr>
-          <w:hyperlink w:anchor="_Toc128433719" w:history="1">
+          <w:hyperlink w:anchor="_Toc128434137" w:history="1">
             <w:r>
               <w:rPr>
                 <w:rStyle w:val="Hyperlink"/>
@@ -1243,7 +1102,7 @@
                 <w:noProof/>
                 <w:webHidden/>
               </w:rPr>
-              <w:instrText xml:space="preserve"> PAGEREF _Toc128433719 \h </w:instrText>
+              <w:instrText xml:space="preserve"> PAGEREF _Toc128434137 \h </w:instrText>
             </w:r>
             <w:r>
               <w:rPr>
@@ -1285,7 +1144,7 @@
               <w:noProof/>
             </w:rPr>
           </w:pPr>
-          <w:hyperlink w:anchor="_Toc128433720" w:history="1">
+          <w:hyperlink w:anchor="_Toc128434138" w:history="1">
             <w:r>
               <w:rPr>
                 <w:rStyle w:val="Hyperlink"/>
@@ -1312,7 +1171,7 @@
                 <w:noProof/>
                 <w:webHidden/>
               </w:rPr>
-              <w:instrText xml:space="preserve"> PAGEREF _Toc128433720 \h </w:instrText>
+              <w:instrText xml:space="preserve"> PAGEREF _Toc128434138 \h </w:instrText>
             </w:r>
             <w:r>
               <w:rPr>
@@ -1354,7 +1213,7 @@
               <w:noProof/>
             </w:rPr>
           </w:pPr>
-          <w:hyperlink w:anchor="_Toc128433721" w:history="1">
+          <w:hyperlink w:anchor="_Toc128434139" w:history="1">
             <w:r>
               <w:rPr>
                 <w:rStyle w:val="Hyperlink"/>
@@ -1381,7 +1240,7 @@
                 <w:noProof/>
                 <w:webHidden/>
               </w:rPr>
-              <w:instrText xml:space="preserve"> PAGEREF _Toc128433721 \h </w:instrText>
+              <w:instrText xml:space="preserve"> PAGEREF _Toc128434139 \h </w:instrText>
             </w:r>
             <w:r>
               <w:rPr>
@@ -1423,7 +1282,7 @@
               <w:noProof/>
             </w:rPr>
           </w:pPr>
-          <w:hyperlink w:anchor="_Toc128433722" w:history="1">
+          <w:hyperlink w:anchor="_Toc128434140" w:history="1">
             <w:r>
               <w:rPr>
                 <w:rStyle w:val="Hyperlink"/>
@@ -1450,7 +1309,7 @@
                 <w:noProof/>
                 <w:webHidden/>
               </w:rPr>
-              <w:instrText xml:space="preserve"> PAGEREF _Toc128433722 \h </w:instrText>
+              <w:instrText xml:space="preserve"> PAGEREF _Toc128434140 \h </w:instrText>
             </w:r>
             <w:r>
               <w:rPr>
@@ -1492,7 +1351,7 @@
               <w:noProof/>
             </w:rPr>
           </w:pPr>
-          <w:hyperlink w:anchor="_Toc128433723" w:history="1">
+          <w:hyperlink w:anchor="_Toc128434141" w:history="1">
             <w:r>
               <w:rPr>
                 <w:rStyle w:val="Hyperlink"/>
@@ -1519,7 +1378,7 @@
                 <w:noProof/>
                 <w:webHidden/>
               </w:rPr>
-              <w:instrText xml:space="preserve"> PAGEREF _Toc128433723 \h </w:instrText>
+              <w:instrText xml:space="preserve"> PAGEREF _Toc128434141 \h </w:instrText>
             </w:r>
             <w:r>
               <w:rPr>
@@ -1561,7 +1420,7 @@
               <w:noProof/>
             </w:rPr>
           </w:pPr>
-          <w:hyperlink w:anchor="_Toc128433724" w:history="1">
+          <w:hyperlink w:anchor="_Toc128434142" w:history="1">
             <w:r>
               <w:rPr>
                 <w:rStyle w:val="Hyperlink"/>
@@ -1588,7 +1447,7 @@
                 <w:noProof/>
                 <w:webHidden/>
               </w:rPr>
-              <w:instrText xml:space="preserve"> PAGEREF _Toc128433724 \h </w:instrText>
+              <w:instrText xml:space="preserve"> PAGEREF _Toc128434142 \h </w:instrText>
             </w:r>
             <w:r>
               <w:rPr>
@@ -1630,7 +1489,7 @@
               <w:noProof/>
             </w:rPr>
           </w:pPr>
-          <w:hyperlink w:anchor="_Toc128433725" w:history="1">
+          <w:hyperlink w:anchor="_Toc128434143" w:history="1">
             <w:r>
               <w:rPr>
                 <w:rStyle w:val="Hyperlink"/>
@@ -1657,7 +1516,76 @@
                 <w:noProof/>
                 <w:webHidden/>
               </w:rPr>
-              <w:instrText xml:space="preserve"> PAGEREF _Toc128433725 \h </w:instrText>
+              <w:instrText xml:space="preserve"> PAGEREF _Toc128434143 \h </w:instrText>
+            </w:r>
+            <w:r>
+              <w:rPr>
+                <w:noProof/>
+                <w:webHidden/>
+              </w:rPr>
+            </w:r>
+            <w:r>
+              <w:rPr>
+                <w:noProof/>
+                <w:webHidden/>
+              </w:rPr>
+              <w:fldChar w:fldCharType="separate"/>
+            </w:r>
+            <w:r>
+              <w:rPr>
+                <w:noProof/>
+                <w:webHidden/>
+              </w:rPr>
+              <w:t>9</w:t>
+            </w:r>
+            <w:r>
+              <w:rPr>
+                <w:noProof/>
+                <w:webHidden/>
+              </w:rPr>
+              <w:fldChar w:fldCharType="end"/>
+            </w:r>
+          </w:hyperlink>
+        </w:p>
+        <w:p>
+          <w:pPr>
+            <w:pStyle w:val="Verzeichnis1"/>
+            <w:tabs>
+              <w:tab w:val="right" w:leader="dot" w:pos="9062"/>
+            </w:tabs>
+            <w:rPr>
+              <w:rFonts w:cstheme="minorBidi"/>
+              <w:noProof/>
+            </w:rPr>
+          </w:pPr>
+          <w:hyperlink w:anchor="_Toc128434144" w:history="1">
+            <w:r>
+              <w:rPr>
+                <w:rStyle w:val="Hyperlink"/>
+                <w:noProof/>
+              </w:rPr>
+              <w:t>Quellen</w:t>
+            </w:r>
+            <w:r>
+              <w:rPr>
+                <w:noProof/>
+                <w:webHidden/>
+              </w:rPr>
+              <w:tab/>
+            </w:r>
+            <w:r>
+              <w:rPr>
+                <w:noProof/>
+                <w:webHidden/>
+              </w:rPr>
+              <w:fldChar w:fldCharType="begin"/>
+            </w:r>
+            <w:r>
+              <w:rPr>
+                <w:noProof/>
+                <w:webHidden/>
+              </w:rPr>
+              <w:instrText xml:space="preserve"> PAGEREF _Toc128434144 \h </w:instrText>
             </w:r>
             <w:r>
               <w:rPr>
@@ -1811,49 +1739,34 @@
     </w:p>
     <w:p>
       <w:pPr>
-        <w:tabs>
-          <w:tab w:val="left" w:pos="1085"/>
-        </w:tabs>
-        <w:rPr>
-          <w:sz w:val="24"/>
-          <w:szCs w:val="24"/>
-        </w:rPr>
-      </w:pPr>
-    </w:p>
-    <w:p>
-      <w:pPr>
-        <w:tabs>
-          <w:tab w:val="left" w:pos="1085"/>
-        </w:tabs>
-        <w:rPr>
-          <w:sz w:val="24"/>
-          <w:szCs w:val="24"/>
-        </w:rPr>
-      </w:pPr>
-    </w:p>
-    <w:p>
-      <w:pPr>
         <w:pStyle w:val="berschrift1"/>
         <w:rPr>
           <w:sz w:val="40"/>
           <w:szCs w:val="40"/>
         </w:rPr>
       </w:pPr>
-      <w:bookmarkStart w:id="0" w:name="_Toc128433706"/>
+      <w:bookmarkStart w:id="0" w:name="_Toc128434124"/>
       <w:r>
         <w:rPr>
           <w:sz w:val="40"/>
           <w:szCs w:val="40"/>
         </w:rPr>
         <w:lastRenderedPageBreak/>
-        <w:t>Allgemeines</w:t>
-      </w:r>
-      <w:bookmarkEnd w:id="0"/>
+        <w:t>A</w:t>
+      </w:r>
       <w:r>
         <w:rPr>
           <w:sz w:val="40"/>
           <w:szCs w:val="40"/>
         </w:rPr>
+        <w:t>llgemeines</w:t>
+      </w:r>
+      <w:bookmarkEnd w:id="0"/>
+      <w:r>
+        <w:rPr>
+          <w:sz w:val="40"/>
+          <w:szCs w:val="40"/>
+        </w:rPr>
         <w:t xml:space="preserve"> </w:t>
       </w:r>
     </w:p>
@@ -1861,7 +1774,7 @@
       <w:pPr>
         <w:pStyle w:val="berschrift2"/>
       </w:pPr>
-      <w:bookmarkStart w:id="1" w:name="_Toc128433707"/>
+      <w:bookmarkStart w:id="1" w:name="_Toc128434125"/>
       <w:r>
         <w:t>Was sind die Favelas?</w:t>
       </w:r>
@@ -1928,7 +1841,7 @@
       <w:pPr>
         <w:pStyle w:val="berschrift2"/>
       </w:pPr>
-      <w:bookmarkStart w:id="2" w:name="_Toc128433708"/>
+      <w:bookmarkStart w:id="2" w:name="_Toc128434126"/>
       <w:r>
         <w:t>Unterschied Favela &amp; Slum?</w:t>
       </w:r>
@@ -1946,30 +1859,14 @@
           <w:sz w:val="24"/>
           <w:szCs w:val="24"/>
         </w:rPr>
-        <w:t xml:space="preserve">Nach dem geklärt wurde, was das Wort Favela überhaupt bedeutet, könnte man sich fragen, </w:t>
-      </w:r>
-      <w:proofErr w:type="gramStart"/>
-      <w:r>
-        <w:rPr>
-          <w:sz w:val="24"/>
-          <w:szCs w:val="24"/>
-        </w:rPr>
-        <w:t>was letztendlich</w:t>
-      </w:r>
-      <w:proofErr w:type="gramEnd"/>
-      <w:r>
-        <w:rPr>
-          <w:sz w:val="24"/>
-          <w:szCs w:val="24"/>
-        </w:rPr>
-        <w:t xml:space="preserve"> der Unterschied zwischen einer Favela und einem Slum ist. „Slum“ ist ein englisches Wort, welches ärmliche und überfüllte Wohngegenden beschreibt und auch oft mit schlechter Wohnqualität in Verbindung gebracht wird. Der eigentliche Unterschied zwischen den beiden Begrifflichkeiten ist der, dass das Wort „Favela“ in Brasilien für die Armenviertel verwendet wird. Das Wort „Slum“ wird folglich in England für genau dasselbe verwendet.</w:t>
+        <w:t>Nach dem geklärt wurde, was das Wort Favela überhaupt bedeutet, könnte man sich fragen, was letztendlich der Unterschied zwischen einer Favela und einem Slum ist. „Slum“ ist ein englisches Wort, welches ärmliche und überfüllte Wohngegenden beschreibt und auch oft mit schlechter Wohnqualität in Verbindung gebracht wird. Der eigentliche Unterschied zwischen den beiden Begrifflichkeiten ist der, dass das Wort „Favela“ in Brasilien für die Armenviertel verwendet wird. Das Wort „Slum“ wird folglich in England für genau dasselbe verwendet.</w:t>
       </w:r>
     </w:p>
     <w:p>
       <w:pPr>
         <w:pStyle w:val="berschrift2"/>
       </w:pPr>
-      <w:bookmarkStart w:id="3" w:name="_Toc128433709"/>
+      <w:bookmarkStart w:id="3" w:name="_Toc128434127"/>
       <w:r>
         <w:t>Die größten Favelas Brasilien</w:t>
       </w:r>
@@ -2009,21 +1906,12 @@
           <w:szCs w:val="24"/>
         </w:rPr>
       </w:pPr>
-      <w:proofErr w:type="spellStart"/>
-      <w:r>
-        <w:rPr>
-          <w:sz w:val="24"/>
-          <w:szCs w:val="24"/>
-        </w:rPr>
-        <w:t>Rocinha</w:t>
-      </w:r>
-      <w:proofErr w:type="spellEnd"/>
-      <w:r>
-        <w:rPr>
-          <w:sz w:val="24"/>
-          <w:szCs w:val="24"/>
-        </w:rPr>
-        <w:t xml:space="preserve">, Rio de Janeiro </w:t>
+      <w:r>
+        <w:rPr>
+          <w:sz w:val="24"/>
+          <w:szCs w:val="24"/>
+        </w:rPr>
+        <w:t xml:space="preserve">Rocinha, Rio de Janeiro </w:t>
       </w:r>
     </w:p>
     <w:p>
@@ -2038,31 +1926,13 @@
           <w:szCs w:val="24"/>
         </w:rPr>
       </w:pPr>
-      <w:proofErr w:type="spellStart"/>
-      <w:r>
-        <w:rPr>
-          <w:sz w:val="24"/>
-          <w:szCs w:val="24"/>
-        </w:rPr>
-        <w:t>Complexo</w:t>
-      </w:r>
-      <w:proofErr w:type="spellEnd"/>
-      <w:r>
-        <w:rPr>
-          <w:sz w:val="24"/>
-          <w:szCs w:val="24"/>
-        </w:rPr>
-        <w:t xml:space="preserve"> do </w:t>
-      </w:r>
-      <w:proofErr w:type="spellStart"/>
-      <w:r>
-        <w:rPr>
-          <w:sz w:val="24"/>
-          <w:szCs w:val="24"/>
-        </w:rPr>
-        <w:t>Alemão</w:t>
-      </w:r>
-      <w:proofErr w:type="spellEnd"/>
+      <w:r>
+        <w:rPr>
+          <w:sz w:val="24"/>
+          <w:szCs w:val="24"/>
+        </w:rPr>
+        <w:t>Complexo do Alemão</w:t>
+      </w:r>
     </w:p>
     <w:p>
       <w:pPr>
@@ -2081,17 +1951,8 @@
           <w:sz w:val="24"/>
           <w:szCs w:val="24"/>
         </w:rPr>
-        <w:t xml:space="preserve">Rio de Janeiro </w:t>
-      </w:r>
-      <w:proofErr w:type="spellStart"/>
-      <w:r>
-        <w:rPr>
-          <w:sz w:val="24"/>
-          <w:szCs w:val="24"/>
-        </w:rPr>
-        <w:t>Cantagalo</w:t>
-      </w:r>
-      <w:proofErr w:type="spellEnd"/>
+        <w:t>Rio de Janeiro Cantagalo</w:t>
+      </w:r>
     </w:p>
     <w:p>
       <w:pPr>
@@ -2130,17 +1991,8 @@
           <w:sz w:val="24"/>
           <w:szCs w:val="24"/>
         </w:rPr>
-        <w:t xml:space="preserve">Rio de Janeiro </w:t>
-      </w:r>
-      <w:proofErr w:type="spellStart"/>
-      <w:r>
-        <w:rPr>
-          <w:sz w:val="24"/>
-          <w:szCs w:val="24"/>
-        </w:rPr>
-        <w:t>Heliópolis</w:t>
-      </w:r>
-      <w:proofErr w:type="spellEnd"/>
+        <w:t>Rio de Janeiro Heliópolis</w:t>
+      </w:r>
     </w:p>
     <w:p>
       <w:pPr>
@@ -2183,18 +2035,8 @@
           <w:szCs w:val="24"/>
           <w:lang w:val="en-GB"/>
         </w:rPr>
-        <w:t xml:space="preserve">São Paulo Morro da </w:t>
-      </w:r>
-      <w:proofErr w:type="spellStart"/>
-      <w:r>
-        <w:rPr>
-          <w:sz w:val="24"/>
-          <w:szCs w:val="24"/>
-          <w:lang w:val="en-GB"/>
-        </w:rPr>
-        <w:t>Providência</w:t>
-      </w:r>
-      <w:proofErr w:type="spellEnd"/>
+        <w:t>São Paulo Morro da Providência</w:t>
+      </w:r>
     </w:p>
     <w:p>
       <w:pPr>
@@ -2215,18 +2057,8 @@
           <w:szCs w:val="24"/>
           <w:lang w:val="en-GB"/>
         </w:rPr>
-        <w:t xml:space="preserve">Rio de Janeiro </w:t>
-      </w:r>
-      <w:proofErr w:type="spellStart"/>
-      <w:r>
-        <w:rPr>
-          <w:sz w:val="24"/>
-          <w:szCs w:val="24"/>
-          <w:lang w:val="en-GB"/>
-        </w:rPr>
-        <w:t>Maré</w:t>
-      </w:r>
-      <w:proofErr w:type="spellEnd"/>
+        <w:t>Rio de Janeiro Maré</w:t>
+      </w:r>
     </w:p>
     <w:p>
       <w:pPr>
@@ -2247,38 +2079,8 @@
           <w:szCs w:val="24"/>
           <w:lang w:val="en-GB"/>
         </w:rPr>
-        <w:t xml:space="preserve">Rio de Janeiro </w:t>
-      </w:r>
-      <w:proofErr w:type="spellStart"/>
-      <w:r>
-        <w:rPr>
-          <w:sz w:val="24"/>
-          <w:szCs w:val="24"/>
-          <w:lang w:val="en-GB"/>
-        </w:rPr>
-        <w:t>Complexo</w:t>
-      </w:r>
-      <w:proofErr w:type="spellEnd"/>
-      <w:r>
-        <w:rPr>
-          <w:sz w:val="24"/>
-          <w:szCs w:val="24"/>
-          <w:lang w:val="en-GB"/>
-        </w:rPr>
-        <w:t xml:space="preserve"> do </w:t>
-      </w:r>
-      <w:proofErr w:type="spellStart"/>
-      <w:proofErr w:type="gramStart"/>
-      <w:r>
-        <w:rPr>
-          <w:sz w:val="24"/>
-          <w:szCs w:val="24"/>
-          <w:lang w:val="en-GB"/>
-        </w:rPr>
-        <w:t>Lins</w:t>
-      </w:r>
-      <w:proofErr w:type="spellEnd"/>
-      <w:proofErr w:type="gramEnd"/>
+        <w:t>Rio de Janeiro Complexo do Lins</w:t>
+      </w:r>
     </w:p>
     <w:p>
       <w:pPr>
@@ -2299,25 +2101,7 @@
           <w:szCs w:val="24"/>
           <w:lang w:val="en-GB"/>
         </w:rPr>
-        <w:t xml:space="preserve">São Paulo </w:t>
-      </w:r>
-      <w:proofErr w:type="spellStart"/>
-      <w:r>
-        <w:rPr>
-          <w:sz w:val="24"/>
-          <w:szCs w:val="24"/>
-          <w:lang w:val="en-GB"/>
-        </w:rPr>
-        <w:t>Paraisópolis</w:t>
-      </w:r>
-      <w:proofErr w:type="spellEnd"/>
-      <w:r>
-        <w:rPr>
-          <w:sz w:val="24"/>
-          <w:szCs w:val="24"/>
-          <w:lang w:val="en-GB"/>
-        </w:rPr>
-        <w:t>, São Paulo</w:t>
+        <w:t>São Paulo Paraisópolis, São Paulo</w:t>
       </w:r>
     </w:p>
     <w:p>
@@ -2404,7 +2188,7 @@
       <w:pPr>
         <w:pStyle w:val="berschrift2"/>
       </w:pPr>
-      <w:bookmarkStart w:id="4" w:name="_Toc128433710"/>
+      <w:bookmarkStart w:id="4" w:name="_Toc128434128"/>
       <w:r>
         <w:lastRenderedPageBreak/>
         <w:t>Wieso Rio de Janeiro?</w:t>
@@ -2600,7 +2384,6 @@
         </w:rPr>
         <w:t xml:space="preserve">Schätzungsweise leben ca. 25% der brasilianischen Bevölkerung unter der Armutsgrenze. Dies ist auch ein </w:t>
       </w:r>
-      <w:proofErr w:type="spellStart"/>
       <w:r>
         <w:rPr>
           <w:sz w:val="24"/>
@@ -2608,7 +2391,6 @@
         </w:rPr>
         <w:t>maßgibiger</w:t>
       </w:r>
-      <w:proofErr w:type="spellEnd"/>
       <w:r>
         <w:rPr>
           <w:sz w:val="24"/>
@@ -2656,7 +2438,7 @@
       <w:pPr>
         <w:pStyle w:val="berschrift1"/>
       </w:pPr>
-      <w:bookmarkStart w:id="5" w:name="_Toc128433711"/>
+      <w:bookmarkStart w:id="5" w:name="_Toc128434129"/>
       <w:r>
         <w:t>Brasiliens Kampf gegen die Favelas</w:t>
       </w:r>
@@ -2681,7 +2463,7 @@
       <w:pPr>
         <w:pStyle w:val="berschrift2"/>
       </w:pPr>
-      <w:bookmarkStart w:id="6" w:name="_Toc128433712"/>
+      <w:bookmarkStart w:id="6" w:name="_Toc128434130"/>
       <w:r>
         <w:t xml:space="preserve">Maßnahmen </w:t>
       </w:r>
@@ -2707,23 +2489,7 @@
           <w:sz w:val="24"/>
           <w:szCs w:val="24"/>
         </w:rPr>
-        <w:t>Zahlreiche soziale Programme wurden eingeführt, um das Wachstum der Favelas zu stoppen. Eines dieser Programmenennt sich „</w:t>
-      </w:r>
-      <w:proofErr w:type="spellStart"/>
-      <w:r>
-        <w:rPr>
-          <w:sz w:val="24"/>
-          <w:szCs w:val="24"/>
-        </w:rPr>
-        <w:t>Bolsa</w:t>
-      </w:r>
-      <w:proofErr w:type="spellEnd"/>
-      <w:r>
-        <w:rPr>
-          <w:sz w:val="24"/>
-          <w:szCs w:val="24"/>
-        </w:rPr>
-        <w:t xml:space="preserve"> Familia“. Dieses Programm bietet Bedürftigen und Familien Unterstützung. Neben diesem Programm hat es noch ein weiteres gegeben, welches zur Schaffung von Arbeitsplätzen beitragen hat sollen.</w:t>
+        <w:t>Zahlreiche soziale Programme wurden eingeführt, um das Wachstum der Favelas zu stoppen. Eines dieser Programmenennt sich „Bolsa Familia“. Dieses Programm bietet Bedürftigen und Familien Unterstützung. Neben diesem Programm hat es noch ein weiteres gegeben, welches zur Schaffung von Arbeitsplätzen beitragen hat sollen.</w:t>
       </w:r>
     </w:p>
     <w:p>
@@ -2792,7 +2558,7 @@
       <w:pPr>
         <w:pStyle w:val="berschrift2"/>
       </w:pPr>
-      <w:bookmarkStart w:id="7" w:name="_Toc128433713"/>
+      <w:bookmarkStart w:id="7" w:name="_Toc128434131"/>
       <w:r>
         <w:lastRenderedPageBreak/>
         <w:t>Wieso w</w:t>
@@ -2817,23 +2583,7 @@
           <w:sz w:val="24"/>
           <w:szCs w:val="24"/>
         </w:rPr>
-        <w:t>Fakt ist, dass Brasilien einige gute Lösungsvorschläge für den „</w:t>
-      </w:r>
-      <w:proofErr w:type="spellStart"/>
-      <w:r>
-        <w:rPr>
-          <w:sz w:val="24"/>
-          <w:szCs w:val="24"/>
-        </w:rPr>
-        <w:t>Favelastop</w:t>
-      </w:r>
-      <w:proofErr w:type="spellEnd"/>
-      <w:r>
-        <w:rPr>
-          <w:sz w:val="24"/>
-          <w:szCs w:val="24"/>
-        </w:rPr>
-        <w:t xml:space="preserve">“ aufbringt, jedoch wird es meiner Meinung nach an der Endgültigen Eindämmung der Favelas scheitern. Hierfür finde ich folgende Gründe plausibel: </w:t>
+        <w:t xml:space="preserve">Fakt ist, dass Brasilien einige gute Lösungsvorschläge für den „Favelastop“ aufbringt, jedoch wird es meiner Meinung nach an der Endgültigen Eindämmung der Favelas scheitern. Hierfür finde ich folgende Gründe plausibel: </w:t>
       </w:r>
     </w:p>
     <w:p>
@@ -2965,7 +2715,7 @@
                     </pic:cNvPicPr>
                   </pic:nvPicPr>
                   <pic:blipFill>
-                    <a:blip r:embed="rId8" cstate="print">
+                    <a:blip r:embed="rId9" cstate="print">
                       <a:extLst>
                         <a:ext uri="{28A0092B-C50C-407E-A947-70E740481C1C}">
                           <a14:useLocalDpi xmlns:a14="http://schemas.microsoft.com/office/drawing/2010/main" val="0"/>
@@ -3029,7 +2779,7 @@
       <w:pPr>
         <w:pStyle w:val="berschrift1"/>
       </w:pPr>
-      <w:bookmarkStart w:id="8" w:name="_Toc128433714"/>
+      <w:bookmarkStart w:id="8" w:name="_Toc128434132"/>
       <w:r>
         <w:t>Die Kriminalität in den Favelas</w:t>
       </w:r>
@@ -3082,7 +2832,7 @@
       <w:pPr>
         <w:pStyle w:val="berschrift2"/>
       </w:pPr>
-      <w:bookmarkStart w:id="9" w:name="_Toc128433715"/>
+      <w:bookmarkStart w:id="9" w:name="_Toc128434133"/>
       <w:r>
         <w:t>Faktoren für die Kriminalität</w:t>
       </w:r>
@@ -3172,7 +2922,7 @@
       <w:pPr>
         <w:pStyle w:val="berschrift2"/>
       </w:pPr>
-      <w:bookmarkStart w:id="10" w:name="_Toc128433716"/>
+      <w:bookmarkStart w:id="10" w:name="_Toc128434134"/>
       <w:r>
         <w:t>Vorgehen gegen die Kriminalität</w:t>
       </w:r>
@@ -3313,7 +3063,7 @@
       <w:pPr>
         <w:pStyle w:val="berschrift2"/>
       </w:pPr>
-      <w:bookmarkStart w:id="11" w:name="_Toc128433717"/>
+      <w:bookmarkStart w:id="11" w:name="_Toc128434135"/>
       <w:r>
         <w:lastRenderedPageBreak/>
         <w:t>Gewalt und Drogen</w:t>
@@ -3360,23 +3110,13 @@
       <w:pPr>
         <w:pStyle w:val="berschrift2"/>
       </w:pPr>
-      <w:bookmarkStart w:id="12" w:name="_Toc128433718"/>
+      <w:bookmarkStart w:id="12" w:name="_Toc128434136"/>
       <w:r>
         <w:t>„</w:t>
       </w:r>
-      <w:proofErr w:type="spellStart"/>
-      <w:r>
-        <w:t>Comando</w:t>
-      </w:r>
-      <w:proofErr w:type="spellEnd"/>
-      <w:r>
-        <w:t xml:space="preserve"> </w:t>
-      </w:r>
-      <w:proofErr w:type="spellStart"/>
-      <w:r>
-        <w:t>Vermelho</w:t>
-      </w:r>
-      <w:proofErr w:type="spellEnd"/>
+      <w:r>
+        <w:t>Comando Vermelho</w:t>
+      </w:r>
       <w:r>
         <w:t>“</w:t>
       </w:r>
@@ -3394,46 +3134,14 @@
           <w:sz w:val="24"/>
           <w:szCs w:val="24"/>
         </w:rPr>
-        <w:t xml:space="preserve">Das </w:t>
-      </w:r>
-      <w:proofErr w:type="spellStart"/>
-      <w:r>
-        <w:rPr>
-          <w:sz w:val="24"/>
-          <w:szCs w:val="24"/>
-        </w:rPr>
-        <w:t>Comando</w:t>
-      </w:r>
-      <w:proofErr w:type="spellEnd"/>
-      <w:r>
-        <w:rPr>
-          <w:sz w:val="24"/>
-          <w:szCs w:val="24"/>
-        </w:rPr>
-        <w:t xml:space="preserve"> </w:t>
-      </w:r>
-      <w:proofErr w:type="spellStart"/>
-      <w:r>
-        <w:rPr>
-          <w:sz w:val="24"/>
-          <w:szCs w:val="24"/>
-        </w:rPr>
-        <w:t>Vermelho</w:t>
-      </w:r>
-      <w:proofErr w:type="spellEnd"/>
-      <w:r>
-        <w:rPr>
-          <w:sz w:val="24"/>
-          <w:szCs w:val="24"/>
-        </w:rPr>
-        <w:t xml:space="preserve"> (deutsch: Rotes Kommando) ist eine brasilianische kriminelle Organisation, die im Jahre 1979 in einem Gefängnis von Rio de Janeiro gegründet wurde. Ursprünglich ist diese Organisation als Schutzprogramm gegen schlechte Haftbedingungen entstanden, jedoch hat sich diese aber im Laufe der Jahre zu einer mächtigen und ernstzunehmenden kriminellen Organisation entwickelt, welche größtenteils in Brasilien, jedoch aber auch im Ausland für aller Art von Verbrechen bekannt ist.</w:t>
+        <w:t>Das Comando Vermelho (deutsch: Rotes Kommando) ist eine brasilianische kriminelle Organisation, die im Jahre 1979 in einem Gefängnis von Rio de Janeiro gegründet wurde. Ursprünglich ist diese Organisation als Schutzprogramm gegen schlechte Haftbedingungen entstanden, jedoch hat sich diese aber im Laufe der Jahre zu einer mächtigen und ernstzunehmenden kriminellen Organisation entwickelt, welche größtenteils in Brasilien, jedoch aber auch im Ausland für aller Art von Verbrechen bekannt ist.</w:t>
       </w:r>
     </w:p>
     <w:p>
       <w:pPr>
         <w:pStyle w:val="berschrift2"/>
       </w:pPr>
-      <w:bookmarkStart w:id="13" w:name="_Toc128433719"/>
+      <w:bookmarkStart w:id="13" w:name="_Toc128434137"/>
       <w:r>
         <w:t>Wo und wie ist die Organistin tätig</w:t>
       </w:r>
@@ -3451,39 +3159,7 @@
           <w:sz w:val="24"/>
           <w:szCs w:val="24"/>
         </w:rPr>
-        <w:t xml:space="preserve">Als eine der mächtigsten Organisationen Brasiliens ist das </w:t>
-      </w:r>
-      <w:proofErr w:type="spellStart"/>
-      <w:r>
-        <w:rPr>
-          <w:sz w:val="24"/>
-          <w:szCs w:val="24"/>
-        </w:rPr>
-        <w:t>Comando</w:t>
-      </w:r>
-      <w:proofErr w:type="spellEnd"/>
-      <w:r>
-        <w:rPr>
-          <w:sz w:val="24"/>
-          <w:szCs w:val="24"/>
-        </w:rPr>
-        <w:t xml:space="preserve"> </w:t>
-      </w:r>
-      <w:proofErr w:type="spellStart"/>
-      <w:r>
-        <w:rPr>
-          <w:sz w:val="24"/>
-          <w:szCs w:val="24"/>
-        </w:rPr>
-        <w:t>Vermelho</w:t>
-      </w:r>
-      <w:proofErr w:type="spellEnd"/>
-      <w:r>
-        <w:rPr>
-          <w:sz w:val="24"/>
-          <w:szCs w:val="24"/>
-        </w:rPr>
-        <w:t xml:space="preserve"> </w:t>
+        <w:t xml:space="preserve">Als eine der mächtigsten Organisationen Brasiliens ist das Comando Vermelho </w:t>
       </w:r>
       <w:r>
         <w:rPr>
@@ -3512,25 +3188,9 @@
       <w:pPr>
         <w:pStyle w:val="berschrift2"/>
       </w:pPr>
-      <w:bookmarkStart w:id="14" w:name="_Toc128433720"/>
-      <w:r>
-        <w:t>Vorgehen gegen „</w:t>
-      </w:r>
-      <w:proofErr w:type="spellStart"/>
-      <w:r>
-        <w:t>Comando</w:t>
-      </w:r>
-      <w:proofErr w:type="spellEnd"/>
-      <w:r>
-        <w:t xml:space="preserve"> </w:t>
-      </w:r>
-      <w:proofErr w:type="spellStart"/>
-      <w:r>
-        <w:t>Vermelho</w:t>
-      </w:r>
-      <w:proofErr w:type="spellEnd"/>
-      <w:r>
-        <w:t>“</w:t>
+      <w:bookmarkStart w:id="14" w:name="_Toc128434138"/>
+      <w:r>
+        <w:t>Vorgehen gegen „Comando Vermelho“</w:t>
       </w:r>
       <w:bookmarkEnd w:id="14"/>
     </w:p>
@@ -3546,55 +3206,7 @@
           <w:sz w:val="24"/>
           <w:szCs w:val="24"/>
         </w:rPr>
-        <w:t xml:space="preserve">Da Rio de Janeiro eine große Rolle in Brasilien spielt muss auch für eine relative Sicherheit in der Stadt gesorgt werden. Um die Sicherheit zu </w:t>
-      </w:r>
-      <w:proofErr w:type="spellStart"/>
-      <w:r>
-        <w:rPr>
-          <w:sz w:val="24"/>
-          <w:szCs w:val="24"/>
-        </w:rPr>
-        <w:t>gewhrleisten</w:t>
-      </w:r>
-      <w:proofErr w:type="spellEnd"/>
-      <w:r>
-        <w:rPr>
-          <w:sz w:val="24"/>
-          <w:szCs w:val="24"/>
-        </w:rPr>
-        <w:t>, geht der Staat gegen „</w:t>
-      </w:r>
-      <w:proofErr w:type="spellStart"/>
-      <w:r>
-        <w:rPr>
-          <w:sz w:val="24"/>
-          <w:szCs w:val="24"/>
-        </w:rPr>
-        <w:t>Comando</w:t>
-      </w:r>
-      <w:proofErr w:type="spellEnd"/>
-      <w:r>
-        <w:rPr>
-          <w:sz w:val="24"/>
-          <w:szCs w:val="24"/>
-        </w:rPr>
-        <w:t xml:space="preserve"> </w:t>
-      </w:r>
-      <w:proofErr w:type="spellStart"/>
-      <w:r>
-        <w:rPr>
-          <w:sz w:val="24"/>
-          <w:szCs w:val="24"/>
-        </w:rPr>
-        <w:t>Vermehlo</w:t>
-      </w:r>
-      <w:proofErr w:type="spellEnd"/>
-      <w:r>
-        <w:rPr>
-          <w:sz w:val="24"/>
-          <w:szCs w:val="24"/>
-        </w:rPr>
-        <w:t xml:space="preserve">“ vor. </w:t>
+        <w:t xml:space="preserve">Da Rio de Janeiro eine große Rolle in Brasilien spielt muss auch für eine relative Sicherheit in der Stadt gesorgt werden. Um die Sicherheit zu gewhrleisten, geht der Staat gegen „Comando Vermehlo“ vor. </w:t>
       </w:r>
     </w:p>
     <w:p>
@@ -3642,31 +3254,13 @@
         </w:rPr>
         <w:t>„</w:t>
       </w:r>
-      <w:proofErr w:type="spellStart"/>
-      <w:r>
-        <w:rPr>
-          <w:sz w:val="24"/>
-          <w:szCs w:val="24"/>
-        </w:rPr>
-        <w:t>Comando</w:t>
-      </w:r>
-      <w:proofErr w:type="spellEnd"/>
-      <w:r>
-        <w:rPr>
-          <w:sz w:val="24"/>
-          <w:szCs w:val="24"/>
-        </w:rPr>
-        <w:t xml:space="preserve"> </w:t>
-      </w:r>
-      <w:proofErr w:type="spellStart"/>
-      <w:r>
-        <w:rPr>
-          <w:sz w:val="24"/>
-          <w:szCs w:val="24"/>
-        </w:rPr>
-        <w:t>Vermelho</w:t>
-      </w:r>
-      <w:proofErr w:type="spellEnd"/>
+      <w:r>
+        <w:rPr>
+          <w:sz w:val="24"/>
+          <w:szCs w:val="24"/>
+        </w:rPr>
+        <w:t>Comando Vermelho</w:t>
+      </w:r>
       <w:r>
         <w:rPr>
           <w:sz w:val="24"/>
@@ -3712,31 +3306,13 @@
         </w:rPr>
         <w:t>„</w:t>
       </w:r>
-      <w:proofErr w:type="spellStart"/>
-      <w:r>
-        <w:rPr>
-          <w:sz w:val="24"/>
-          <w:szCs w:val="24"/>
-        </w:rPr>
-        <w:t>Comando</w:t>
-      </w:r>
-      <w:proofErr w:type="spellEnd"/>
-      <w:r>
-        <w:rPr>
-          <w:sz w:val="24"/>
-          <w:szCs w:val="24"/>
-        </w:rPr>
-        <w:t xml:space="preserve"> </w:t>
-      </w:r>
-      <w:proofErr w:type="spellStart"/>
-      <w:r>
-        <w:rPr>
-          <w:sz w:val="24"/>
-          <w:szCs w:val="24"/>
-        </w:rPr>
-        <w:t>Vermelho</w:t>
-      </w:r>
-      <w:proofErr w:type="spellEnd"/>
+      <w:r>
+        <w:rPr>
+          <w:sz w:val="24"/>
+          <w:szCs w:val="24"/>
+        </w:rPr>
+        <w:t>Comando Vermelho</w:t>
+      </w:r>
       <w:r>
         <w:rPr>
           <w:sz w:val="24"/>
@@ -3749,39 +3325,7 @@
           <w:sz w:val="24"/>
           <w:szCs w:val="24"/>
         </w:rPr>
-        <w:t xml:space="preserve"> verhaftet. Dazu gehören auch hochrangige Mitglieder wie </w:t>
-      </w:r>
-      <w:proofErr w:type="spellStart"/>
-      <w:r>
-        <w:rPr>
-          <w:sz w:val="24"/>
-          <w:szCs w:val="24"/>
-        </w:rPr>
-        <w:t>Rogério</w:t>
-      </w:r>
-      <w:proofErr w:type="spellEnd"/>
-      <w:r>
-        <w:rPr>
-          <w:sz w:val="24"/>
-          <w:szCs w:val="24"/>
-        </w:rPr>
-        <w:t xml:space="preserve"> Avelino da Silva, auch bekannt als "</w:t>
-      </w:r>
-      <w:proofErr w:type="spellStart"/>
-      <w:r>
-        <w:rPr>
-          <w:sz w:val="24"/>
-          <w:szCs w:val="24"/>
-        </w:rPr>
-        <w:t>Rogério</w:t>
-      </w:r>
-      <w:proofErr w:type="spellEnd"/>
-      <w:r>
-        <w:rPr>
-          <w:sz w:val="24"/>
-          <w:szCs w:val="24"/>
-        </w:rPr>
-        <w:t xml:space="preserve"> 157", der eine führende Rolle in der Organisation spielte. </w:t>
+        <w:t xml:space="preserve"> verhaftet. Dazu gehören auch hochrangige Mitglieder wie Rogério Avelino da Silva, auch bekannt als "Rogério 157", der eine führende Rolle in der Organisation spielte. </w:t>
       </w:r>
     </w:p>
     <w:p>
@@ -3814,71 +3358,7 @@
           <w:sz w:val="24"/>
           <w:szCs w:val="24"/>
         </w:rPr>
-        <w:t xml:space="preserve">: Brasilien arbeitet auch mit anderen Ländern zusammen, um das </w:t>
-      </w:r>
-      <w:proofErr w:type="spellStart"/>
-      <w:r>
-        <w:rPr>
-          <w:sz w:val="24"/>
-          <w:szCs w:val="24"/>
-        </w:rPr>
-        <w:t>Comando</w:t>
-      </w:r>
-      <w:proofErr w:type="spellEnd"/>
-      <w:r>
-        <w:rPr>
-          <w:sz w:val="24"/>
-          <w:szCs w:val="24"/>
-        </w:rPr>
-        <w:t xml:space="preserve"> </w:t>
-      </w:r>
-      <w:proofErr w:type="spellStart"/>
-      <w:r>
-        <w:rPr>
-          <w:sz w:val="24"/>
-          <w:szCs w:val="24"/>
-        </w:rPr>
-        <w:t>Vermelho</w:t>
-      </w:r>
-      <w:proofErr w:type="spellEnd"/>
-      <w:r>
-        <w:rPr>
-          <w:sz w:val="24"/>
-          <w:szCs w:val="24"/>
-        </w:rPr>
-        <w:t xml:space="preserve"> und andere kriminelle Organisationen zu bekämpfen. Zum Beispiel haben die brasilianischen Behörden im Rahmen einer internationalen Operation im Jahr 2017 mit der spanischen Polizei zusammengearbeitet, um eine Gruppe zu verhaften, die mit dem </w:t>
-      </w:r>
-      <w:proofErr w:type="spellStart"/>
-      <w:r>
-        <w:rPr>
-          <w:sz w:val="24"/>
-          <w:szCs w:val="24"/>
-        </w:rPr>
-        <w:t>Comando</w:t>
-      </w:r>
-      <w:proofErr w:type="spellEnd"/>
-      <w:r>
-        <w:rPr>
-          <w:sz w:val="24"/>
-          <w:szCs w:val="24"/>
-        </w:rPr>
-        <w:t xml:space="preserve"> </w:t>
-      </w:r>
-      <w:proofErr w:type="spellStart"/>
-      <w:r>
-        <w:rPr>
-          <w:sz w:val="24"/>
-          <w:szCs w:val="24"/>
-        </w:rPr>
-        <w:t>Vermelho</w:t>
-      </w:r>
-      <w:proofErr w:type="spellEnd"/>
-      <w:r>
-        <w:rPr>
-          <w:sz w:val="24"/>
-          <w:szCs w:val="24"/>
-        </w:rPr>
-        <w:t xml:space="preserve"> in Verbindung gebracht wurde. </w:t>
+        <w:t xml:space="preserve">: Brasilien arbeitet auch mit anderen Ländern zusammen, um das Comando Vermelho und andere kriminelle Organisationen zu bekämpfen. Zum Beispiel haben die brasilianischen Behörden im Rahmen einer internationalen Operation im Jahr 2017 mit der spanischen Polizei zusammengearbeitet, um eine Gruppe zu verhaften, die mit dem Comando Vermelho in Verbindung gebracht wurde. </w:t>
       </w:r>
     </w:p>
     <w:p>
@@ -3902,30 +3382,14 @@
           <w:sz w:val="24"/>
           <w:szCs w:val="24"/>
         </w:rPr>
-        <w:t xml:space="preserve"> Die brasilianische Regierung hat auch Maßnahmen ergriffen, um die Sicherheitskräfte des Landes zu stärken und besser auszurüsten. Dazu </w:t>
-      </w:r>
-      <w:proofErr w:type="gramStart"/>
-      <w:r>
-        <w:rPr>
-          <w:sz w:val="24"/>
-          <w:szCs w:val="24"/>
-        </w:rPr>
-        <w:t>gehören</w:t>
-      </w:r>
-      <w:proofErr w:type="gramEnd"/>
-      <w:r>
-        <w:rPr>
-          <w:sz w:val="24"/>
-          <w:szCs w:val="24"/>
-        </w:rPr>
-        <w:t xml:space="preserve"> die Erhöhung der Zahl der Polizeibeamten und die Verbesserung der Ausbildung und Ausrüstung der Sicherheitskräfte</w:t>
+        <w:t xml:space="preserve"> Die brasilianische Regierung hat auch Maßnahmen ergriffen, um die Sicherheitskräfte des Landes zu stärken und besser auszurüsten. Dazu gehören die Erhöhung der Zahl der Polizeibeamten und die Verbesserung der Ausbildung und Ausrüstung der Sicherheitskräfte</w:t>
       </w:r>
     </w:p>
     <w:p>
       <w:pPr>
         <w:pStyle w:val="berschrift2"/>
       </w:pPr>
-      <w:bookmarkStart w:id="15" w:name="_Toc128433721"/>
+      <w:bookmarkStart w:id="15" w:name="_Toc128434139"/>
       <w:r>
         <w:t>Was bedeutet Kriminalität in den Favelas wirklich</w:t>
       </w:r>
@@ -3981,7 +3445,7 @@
                     </pic:cNvPicPr>
                   </pic:nvPicPr>
                   <pic:blipFill>
-                    <a:blip r:embed="rId9">
+                    <a:blip r:embed="rId10">
                       <a:extLst>
                         <a:ext uri="{28A0092B-C50C-407E-A947-70E740481C1C}">
                           <a14:useLocalDpi xmlns:a14="http://schemas.microsoft.com/office/drawing/2010/main" val="0"/>
@@ -4102,241 +3566,136 @@
           <w:sz w:val="24"/>
           <w:szCs w:val="24"/>
         </w:rPr>
-        <w:t xml:space="preserve"> Meiner Meinung nach der Film „City </w:t>
-      </w:r>
-      <w:proofErr w:type="spellStart"/>
-      <w:r>
-        <w:rPr>
-          <w:sz w:val="24"/>
-          <w:szCs w:val="24"/>
-        </w:rPr>
-        <w:t>of</w:t>
-      </w:r>
-      <w:proofErr w:type="spellEnd"/>
-      <w:r>
-        <w:rPr>
-          <w:sz w:val="24"/>
-          <w:szCs w:val="24"/>
-        </w:rPr>
-        <w:t xml:space="preserve"> </w:t>
-      </w:r>
-      <w:proofErr w:type="spellStart"/>
-      <w:r>
-        <w:rPr>
-          <w:sz w:val="24"/>
-          <w:szCs w:val="24"/>
-        </w:rPr>
-        <w:t>God</w:t>
-      </w:r>
-      <w:proofErr w:type="spellEnd"/>
-      <w:r>
-        <w:rPr>
-          <w:sz w:val="24"/>
-          <w:szCs w:val="24"/>
-        </w:rPr>
-        <w:t xml:space="preserve">“ einen perfekten Einblick in das Elend, die Gewalt und die Aussichtslosigkeit der brasilianischen Favelas. </w:t>
+        <w:t xml:space="preserve"> Meiner Meinung nach der Film „City of God“ einen perfekten Einblick in das Elend, die Gewalt und die Aussichtslosigkeit der brasilianischen Favelas. </w:t>
       </w:r>
     </w:p>
     <w:p>
       <w:pPr>
         <w:pStyle w:val="berschrift2"/>
       </w:pPr>
-      <w:bookmarkStart w:id="16" w:name="_Toc128433722"/>
+      <w:bookmarkStart w:id="16" w:name="_Toc128434140"/>
       <w:r>
         <w:t>Filmempfehlung</w:t>
       </w:r>
       <w:r>
-        <w:t xml:space="preserve">: „City </w:t>
-      </w:r>
-      <w:proofErr w:type="spellStart"/>
-      <w:r>
-        <w:t>of</w:t>
-      </w:r>
-      <w:proofErr w:type="spellEnd"/>
-      <w:r>
-        <w:t xml:space="preserve"> </w:t>
-      </w:r>
-      <w:proofErr w:type="spellStart"/>
-      <w:r>
-        <w:t>God</w:t>
-      </w:r>
-      <w:proofErr w:type="spellEnd"/>
-      <w:r>
+        <w:t>: „City of God“</w:t>
+      </w:r>
+      <w:bookmarkEnd w:id="16"/>
+    </w:p>
+    <w:p>
+      <w:pPr>
+        <w:rPr>
+          <w:sz w:val="24"/>
+          <w:szCs w:val="24"/>
+        </w:rPr>
+      </w:pPr>
+      <w:r>
+        <w:rPr>
+          <w:sz w:val="24"/>
+          <w:szCs w:val="24"/>
+        </w:rPr>
+        <w:t xml:space="preserve">Der 2002 </w:t>
+      </w:r>
+      <w:r>
+        <w:rPr>
+          <w:sz w:val="24"/>
+          <w:szCs w:val="24"/>
+        </w:rPr>
+        <w:t>erschienene</w:t>
+      </w:r>
+      <w:r>
+        <w:rPr>
+          <w:sz w:val="24"/>
+          <w:szCs w:val="24"/>
+        </w:rPr>
+        <w:t xml:space="preserve"> Film “City of God” </w:t>
+      </w:r>
+      <w:r>
+        <w:rPr>
+          <w:sz w:val="24"/>
+          <w:szCs w:val="24"/>
+        </w:rPr>
+        <w:t xml:space="preserve">spielt </w:t>
+      </w:r>
+      <w:r>
+        <w:rPr>
+          <w:sz w:val="24"/>
+          <w:szCs w:val="24"/>
+        </w:rPr>
+        <w:t xml:space="preserve">in der bekanntesten Favela Brasiliens „Cidade de Deus“ und erzählt die Geschichte von dem Fotografen „Rocket“, der dort aufgewachsen ist, während die Gewalt und Kriminalität in </w:t>
+      </w:r>
+      <w:r>
+        <w:rPr>
+          <w:sz w:val="24"/>
+          <w:szCs w:val="24"/>
+        </w:rPr>
+        <w:t>dessen</w:t>
+      </w:r>
+      <w:r>
+        <w:rPr>
+          <w:sz w:val="24"/>
+          <w:szCs w:val="24"/>
+        </w:rPr>
+        <w:t xml:space="preserve"> Favela immer mehr an Macht </w:t>
+      </w:r>
+      <w:r>
+        <w:rPr>
+          <w:sz w:val="24"/>
+          <w:szCs w:val="24"/>
+        </w:rPr>
+        <w:t>gewannen</w:t>
+      </w:r>
+      <w:r>
+        <w:rPr>
+          <w:sz w:val="24"/>
+          <w:szCs w:val="24"/>
+        </w:rPr>
+        <w:t>.</w:t>
+      </w:r>
+    </w:p>
+    <w:p>
+      <w:pPr>
+        <w:rPr>
+          <w:sz w:val="24"/>
+          <w:szCs w:val="24"/>
+        </w:rPr>
+      </w:pPr>
+      <w:r>
+        <w:rPr>
+          <w:sz w:val="24"/>
+          <w:szCs w:val="24"/>
+        </w:rPr>
+        <w:t xml:space="preserve">Der Film zeigt die Auswirkungen der Kriminalität auf die Menschen in den Favelas und wie es ihr Leben beeinflusst. Es geht um das Überleben in einer Umgebung, die von Gewalt und Armut geprägt ist, und die Entscheidungen, die die Menschen treffen müssen, um zu überleben. </w:t>
+      </w:r>
+    </w:p>
+    <w:p>
+      <w:pPr>
+        <w:rPr>
+          <w:sz w:val="24"/>
+          <w:szCs w:val="24"/>
+        </w:rPr>
+      </w:pPr>
+      <w:r>
+        <w:rPr>
+          <w:sz w:val="24"/>
+          <w:szCs w:val="24"/>
+        </w:rPr>
+        <w:t>„</w:t>
+      </w:r>
+      <w:r>
+        <w:rPr>
+          <w:sz w:val="24"/>
+          <w:szCs w:val="24"/>
+        </w:rPr>
+        <w:t>City of God</w:t>
+      </w:r>
+      <w:r>
+        <w:rPr>
+          <w:sz w:val="24"/>
+          <w:szCs w:val="24"/>
+        </w:rPr>
         <w:t>“</w:t>
       </w:r>
-      <w:bookmarkEnd w:id="16"/>
-    </w:p>
-    <w:p>
-      <w:pPr>
-        <w:rPr>
-          <w:sz w:val="24"/>
-          <w:szCs w:val="24"/>
-        </w:rPr>
-      </w:pPr>
-      <w:r>
-        <w:rPr>
-          <w:sz w:val="24"/>
-          <w:szCs w:val="24"/>
-        </w:rPr>
-        <w:t xml:space="preserve">Der 2002 </w:t>
-      </w:r>
-      <w:r>
-        <w:rPr>
-          <w:sz w:val="24"/>
-          <w:szCs w:val="24"/>
-        </w:rPr>
-        <w:t>erschienene</w:t>
-      </w:r>
-      <w:r>
-        <w:rPr>
-          <w:sz w:val="24"/>
-          <w:szCs w:val="24"/>
-        </w:rPr>
-        <w:t xml:space="preserve"> Film “City </w:t>
-      </w:r>
-      <w:proofErr w:type="spellStart"/>
-      <w:r>
-        <w:rPr>
-          <w:sz w:val="24"/>
-          <w:szCs w:val="24"/>
-        </w:rPr>
-        <w:t>of</w:t>
-      </w:r>
-      <w:proofErr w:type="spellEnd"/>
-      <w:r>
-        <w:rPr>
-          <w:sz w:val="24"/>
-          <w:szCs w:val="24"/>
-        </w:rPr>
-        <w:t xml:space="preserve"> </w:t>
-      </w:r>
-      <w:proofErr w:type="spellStart"/>
-      <w:r>
-        <w:rPr>
-          <w:sz w:val="24"/>
-          <w:szCs w:val="24"/>
-        </w:rPr>
-        <w:t>God</w:t>
-      </w:r>
-      <w:proofErr w:type="spellEnd"/>
-      <w:r>
-        <w:rPr>
-          <w:sz w:val="24"/>
-          <w:szCs w:val="24"/>
-        </w:rPr>
-        <w:t xml:space="preserve">” </w:t>
-      </w:r>
-      <w:r>
-        <w:rPr>
-          <w:sz w:val="24"/>
-          <w:szCs w:val="24"/>
-        </w:rPr>
-        <w:t xml:space="preserve">spielt </w:t>
-      </w:r>
-      <w:r>
-        <w:rPr>
-          <w:sz w:val="24"/>
-          <w:szCs w:val="24"/>
-        </w:rPr>
-        <w:t xml:space="preserve">in der bekanntesten Favela Brasiliens „Cidade de Deus“ und erzählt die Geschichte von dem Fotografen „Rocket“, der dort aufgewachsen ist, während die Gewalt und Kriminalität in </w:t>
-      </w:r>
-      <w:r>
-        <w:rPr>
-          <w:sz w:val="24"/>
-          <w:szCs w:val="24"/>
-        </w:rPr>
-        <w:t>dessen</w:t>
-      </w:r>
-      <w:r>
-        <w:rPr>
-          <w:sz w:val="24"/>
-          <w:szCs w:val="24"/>
-        </w:rPr>
-        <w:t xml:space="preserve"> Favela immer mehr an Macht </w:t>
-      </w:r>
-      <w:r>
-        <w:rPr>
-          <w:sz w:val="24"/>
-          <w:szCs w:val="24"/>
-        </w:rPr>
-        <w:t>gewannen</w:t>
-      </w:r>
-      <w:r>
-        <w:rPr>
-          <w:sz w:val="24"/>
-          <w:szCs w:val="24"/>
-        </w:rPr>
-        <w:t>.</w:t>
-      </w:r>
-    </w:p>
-    <w:p>
-      <w:pPr>
-        <w:rPr>
-          <w:sz w:val="24"/>
-          <w:szCs w:val="24"/>
-        </w:rPr>
-      </w:pPr>
-      <w:r>
-        <w:rPr>
-          <w:sz w:val="24"/>
-          <w:szCs w:val="24"/>
-        </w:rPr>
-        <w:t xml:space="preserve">Der Film zeigt die Auswirkungen der Kriminalität auf die Menschen in den Favelas und wie es ihr Leben beeinflusst. Es geht um das Überleben in einer Umgebung, die von Gewalt und Armut geprägt ist, und die Entscheidungen, die die Menschen treffen müssen, um zu überleben. </w:t>
-      </w:r>
-    </w:p>
-    <w:p>
-      <w:pPr>
-        <w:rPr>
-          <w:sz w:val="24"/>
-          <w:szCs w:val="24"/>
-        </w:rPr>
-      </w:pPr>
-      <w:r>
-        <w:rPr>
-          <w:sz w:val="24"/>
-          <w:szCs w:val="24"/>
-        </w:rPr>
-        <w:t>„</w:t>
-      </w:r>
-      <w:r>
-        <w:rPr>
-          <w:sz w:val="24"/>
-          <w:szCs w:val="24"/>
-        </w:rPr>
-        <w:t xml:space="preserve">City </w:t>
-      </w:r>
-      <w:proofErr w:type="spellStart"/>
-      <w:r>
-        <w:rPr>
-          <w:sz w:val="24"/>
-          <w:szCs w:val="24"/>
-        </w:rPr>
-        <w:t>of</w:t>
-      </w:r>
-      <w:proofErr w:type="spellEnd"/>
-      <w:r>
-        <w:rPr>
-          <w:sz w:val="24"/>
-          <w:szCs w:val="24"/>
-        </w:rPr>
-        <w:t xml:space="preserve"> </w:t>
-      </w:r>
-      <w:proofErr w:type="spellStart"/>
-      <w:r>
-        <w:rPr>
-          <w:sz w:val="24"/>
-          <w:szCs w:val="24"/>
-        </w:rPr>
-        <w:t>God</w:t>
-      </w:r>
-      <w:proofErr w:type="spellEnd"/>
-      <w:r>
-        <w:rPr>
-          <w:sz w:val="24"/>
-          <w:szCs w:val="24"/>
-        </w:rPr>
-        <w:t>“</w:t>
-      </w:r>
       <w:r>
         <w:rPr>
           <w:sz w:val="24"/>
@@ -4389,7 +3748,7 @@
       <w:pPr>
         <w:pStyle w:val="berschrift2"/>
       </w:pPr>
-      <w:bookmarkStart w:id="17" w:name="_Toc128433723"/>
+      <w:bookmarkStart w:id="17" w:name="_Toc128434141"/>
       <w:r>
         <w:lastRenderedPageBreak/>
         <w:t>Wichtige Filmcharaktere</w:t>
@@ -4498,7 +3857,6 @@
           <w:szCs w:val="24"/>
         </w:rPr>
       </w:pPr>
-      <w:proofErr w:type="spellStart"/>
       <w:r>
         <w:rPr>
           <w:b/>
@@ -4506,17 +3864,7 @@
           <w:sz w:val="24"/>
           <w:szCs w:val="24"/>
         </w:rPr>
-        <w:t>Carrot</w:t>
-      </w:r>
-      <w:proofErr w:type="spellEnd"/>
-      <w:r>
-        <w:rPr>
-          <w:b/>
-          <w:bCs/>
-          <w:sz w:val="24"/>
-          <w:szCs w:val="24"/>
-        </w:rPr>
-        <w:t xml:space="preserve"> -</w:t>
+        <w:t>Carrot -</w:t>
       </w:r>
       <w:r>
         <w:rPr>
@@ -4559,7 +3907,7 @@
       <w:pPr>
         <w:pStyle w:val="berschrift1"/>
       </w:pPr>
-      <w:bookmarkStart w:id="18" w:name="_Toc128433724"/>
+      <w:bookmarkStart w:id="18" w:name="_Toc128434142"/>
       <w:r>
         <w:t>Andere „Favelas“ weltweit</w:t>
       </w:r>
@@ -4626,7 +3974,6 @@
           <w:szCs w:val="24"/>
         </w:rPr>
       </w:pPr>
-      <w:proofErr w:type="spellStart"/>
       <w:r>
         <w:rPr>
           <w:b/>
@@ -4634,9 +3981,23 @@
           <w:sz w:val="24"/>
           <w:szCs w:val="24"/>
         </w:rPr>
-        <w:t>Kibera</w:t>
-      </w:r>
-      <w:proofErr w:type="spellEnd"/>
+        <w:t>Kibera, Kenia:</w:t>
+      </w:r>
+      <w:r>
+        <w:rPr>
+          <w:sz w:val="24"/>
+          <w:szCs w:val="24"/>
+        </w:rPr>
+        <w:t xml:space="preserve"> Kibera ist eine der größten informellen Siedlungen in Afrika und befindet sich in Nairobi, Kenia. Es wird geschätzt, dass rund 200.000 Menschen in Kibera leben, obwohl es schwierig ist, genaue Zahlen zu ermitteln. Es gibt viele Herausforderungen in Kibera, darunter mangelnde sanitäre Einrichtungen, unzureichende Wohnverhältnisse und Kriminalität. </w:t>
+      </w:r>
+    </w:p>
+    <w:p>
+      <w:pPr>
+        <w:rPr>
+          <w:sz w:val="24"/>
+          <w:szCs w:val="24"/>
+        </w:rPr>
+      </w:pPr>
       <w:r>
         <w:rPr>
           <w:b/>
@@ -4644,62 +4005,14 @@
           <w:sz w:val="24"/>
           <w:szCs w:val="24"/>
         </w:rPr>
-        <w:t>, Kenia:</w:t>
-      </w:r>
-      <w:r>
-        <w:rPr>
-          <w:sz w:val="24"/>
-          <w:szCs w:val="24"/>
-        </w:rPr>
-        <w:t xml:space="preserve"> </w:t>
-      </w:r>
-      <w:proofErr w:type="spellStart"/>
-      <w:r>
-        <w:rPr>
-          <w:sz w:val="24"/>
-          <w:szCs w:val="24"/>
-        </w:rPr>
-        <w:t>Kibera</w:t>
-      </w:r>
-      <w:proofErr w:type="spellEnd"/>
-      <w:r>
-        <w:rPr>
-          <w:sz w:val="24"/>
-          <w:szCs w:val="24"/>
-        </w:rPr>
-        <w:t xml:space="preserve"> ist eine der größten informellen Siedlungen in Afrika und befindet sich in Nairobi, Kenia. Es wird geschätzt, dass rund 200.000 Menschen in </w:t>
-      </w:r>
-      <w:proofErr w:type="spellStart"/>
-      <w:r>
-        <w:rPr>
-          <w:sz w:val="24"/>
-          <w:szCs w:val="24"/>
-        </w:rPr>
-        <w:t>Kibera</w:t>
-      </w:r>
-      <w:proofErr w:type="spellEnd"/>
-      <w:r>
-        <w:rPr>
-          <w:sz w:val="24"/>
-          <w:szCs w:val="24"/>
-        </w:rPr>
-        <w:t xml:space="preserve"> leben, obwohl es schwierig ist, genaue Zahlen zu ermitteln. Es gibt viele Herausforderungen in </w:t>
-      </w:r>
-      <w:proofErr w:type="spellStart"/>
-      <w:r>
-        <w:rPr>
-          <w:sz w:val="24"/>
-          <w:szCs w:val="24"/>
-        </w:rPr>
-        <w:t>Kibera</w:t>
-      </w:r>
-      <w:proofErr w:type="spellEnd"/>
-      <w:r>
-        <w:rPr>
-          <w:sz w:val="24"/>
-          <w:szCs w:val="24"/>
-        </w:rPr>
-        <w:t xml:space="preserve">, darunter mangelnde sanitäre Einrichtungen, unzureichende Wohnverhältnisse und Kriminalität. </w:t>
+        <w:t>Villa 31, Argentinien:</w:t>
+      </w:r>
+      <w:r>
+        <w:rPr>
+          <w:sz w:val="24"/>
+          <w:szCs w:val="24"/>
+        </w:rPr>
+        <w:t xml:space="preserve"> Villa 31 ist eine informelle Siedlung in Buenos Aires, Argentinien. Es wird geschätzt, dass etwa 40.000 Menschen in Villa 31 leben. Die Siedlung hat viele Herausforderungen, darunter mangelnde Infrastruktur, unzureichende sanitäre Einrichtungen und hohe Kriminalitätsraten.</w:t>
       </w:r>
     </w:p>
     <w:p>
@@ -4716,30 +4029,6 @@
           <w:sz w:val="24"/>
           <w:szCs w:val="24"/>
         </w:rPr>
-        <w:t>Villa 31, Argentinien:</w:t>
-      </w:r>
-      <w:r>
-        <w:rPr>
-          <w:sz w:val="24"/>
-          <w:szCs w:val="24"/>
-        </w:rPr>
-        <w:t xml:space="preserve"> Villa 31 ist eine informelle Siedlung in Buenos Aires, Argentinien. Es wird geschätzt, dass etwa 40.000 Menschen in Villa 31 leben. Die Siedlung hat viele Herausforderungen, darunter mangelnde Infrastruktur, unzureichende sanitäre Einrichtungen und hohe Kriminalitätsraten.</w:t>
-      </w:r>
-    </w:p>
-    <w:p>
-      <w:pPr>
-        <w:rPr>
-          <w:sz w:val="24"/>
-          <w:szCs w:val="24"/>
-        </w:rPr>
-      </w:pPr>
-      <w:r>
-        <w:rPr>
-          <w:b/>
-          <w:bCs/>
-          <w:sz w:val="24"/>
-          <w:szCs w:val="24"/>
-        </w:rPr>
         <w:t>Dharavi, Indien:</w:t>
       </w:r>
       <w:r>
@@ -4802,7 +4091,7 @@
       <w:pPr>
         <w:pStyle w:val="berschrift1"/>
       </w:pPr>
-      <w:bookmarkStart w:id="19" w:name="_Toc128433725"/>
+      <w:bookmarkStart w:id="19" w:name="_Toc128434143"/>
       <w:r>
         <w:lastRenderedPageBreak/>
         <w:t>Meine Meinung (Wie habe ich das Thema gefunden)</w:t>
@@ -4870,14 +4159,7 @@
           <w:sz w:val="24"/>
           <w:szCs w:val="24"/>
         </w:rPr>
-        <w:t>es</w:t>
-      </w:r>
-      <w:r>
-        <w:rPr>
-          <w:sz w:val="24"/>
-          <w:szCs w:val="24"/>
-        </w:rPr>
-        <w:t xml:space="preserve"> </w:t>
+        <w:t xml:space="preserve">es </w:t>
       </w:r>
       <w:r>
         <w:rPr>
@@ -4891,14 +4173,7 @@
           <w:sz w:val="24"/>
           <w:szCs w:val="24"/>
         </w:rPr>
-        <w:t>schaffen</w:t>
-      </w:r>
-      <w:r>
-        <w:rPr>
-          <w:sz w:val="24"/>
-          <w:szCs w:val="24"/>
-        </w:rPr>
-        <w:t xml:space="preserve"> </w:t>
+        <w:t xml:space="preserve">schaffen </w:t>
       </w:r>
       <w:r>
         <w:rPr>
@@ -5023,43 +4298,36 @@
     </w:p>
     <w:p>
       <w:pPr>
-        <w:rPr>
-          <w:sz w:val="24"/>
-          <w:szCs w:val="24"/>
-        </w:rPr>
-      </w:pPr>
-    </w:p>
-    <w:p>
-      <w:pPr>
-        <w:rPr>
-          <w:sz w:val="24"/>
-          <w:szCs w:val="24"/>
-        </w:rPr>
-      </w:pPr>
-    </w:p>
-    <w:p>
-      <w:pPr>
-        <w:rPr>
-          <w:sz w:val="24"/>
-          <w:szCs w:val="24"/>
-        </w:rPr>
-      </w:pPr>
-    </w:p>
-    <w:p>
-      <w:pPr>
-        <w:rPr>
-          <w:sz w:val="24"/>
-          <w:szCs w:val="24"/>
-        </w:rPr>
-      </w:pPr>
-    </w:p>
-    <w:p>
-      <w:pPr>
-        <w:rPr>
-          <w:sz w:val="24"/>
-          <w:szCs w:val="24"/>
-        </w:rPr>
-      </w:pPr>
+        <w:pStyle w:val="berschrift1"/>
+      </w:pPr>
+      <w:bookmarkStart w:id="20" w:name="_Toc128434144"/>
+      <w:r>
+        <w:t>Quellen</w:t>
+      </w:r>
+      <w:bookmarkEnd w:id="20"/>
+    </w:p>
+    <w:p>
+      <w:pPr>
+        <w:rPr>
+          <w:sz w:val="24"/>
+          <w:szCs w:val="24"/>
+        </w:rPr>
+      </w:pPr>
+    </w:p>
+    <w:p>
+      <w:pPr>
+        <w:rPr>
+          <w:sz w:val="24"/>
+          <w:szCs w:val="24"/>
+        </w:rPr>
+      </w:pPr>
+      <w:r>
+        <w:rPr>
+          <w:sz w:val="24"/>
+          <w:szCs w:val="24"/>
+        </w:rPr>
+        <w:t>ffaf</w:t>
+      </w:r>
     </w:p>
     <w:p>
       <w:pPr>
@@ -5086,7 +4354,7 @@
       </w:pPr>
     </w:p>
     <w:sectPr>
-      <w:headerReference w:type="default" r:id="rId10"/>
+      <w:headerReference w:type="default" r:id="rId11"/>
       <w:pgSz w:w="11906" w:h="16838"/>
       <w:pgMar w:top="1417" w:right="1417" w:bottom="1134" w:left="1417" w:header="708" w:footer="708" w:gutter="0"/>
       <w:cols w:space="708"/>

--- a/GWK/Vlajic_Favelas.docx
+++ b/GWK/Vlajic_Favelas.docx
@@ -1834,7 +1834,21 @@
           <w:sz w:val="24"/>
           <w:szCs w:val="24"/>
         </w:rPr>
-        <w:t>aus selbstgebauten Baracken ohne ausreichende Infrastruktur, welches sich meist am Rand von Großstädten befindet. In den Favelas haust die verarmte ehemals veratme Landbevölkerung.</w:t>
+        <w:t>aus selbst</w:t>
+      </w:r>
+      <w:r>
+        <w:rPr>
+          <w:sz w:val="24"/>
+          <w:szCs w:val="24"/>
+        </w:rPr>
+        <w:t xml:space="preserve"> </w:t>
+      </w:r>
+      <w:r>
+        <w:rPr>
+          <w:sz w:val="24"/>
+          <w:szCs w:val="24"/>
+        </w:rPr>
+        <w:t>gebauten Baracken ohne ausreichende Infrastruktur, welches sich meist am Rand von Großstädten befindet. In den Favelas haust die verarmte ehemals veratme Landbevölkerung.</w:t>
       </w:r>
     </w:p>
     <w:p>
@@ -1859,7 +1873,7 @@
           <w:sz w:val="24"/>
           <w:szCs w:val="24"/>
         </w:rPr>
-        <w:t>Nach dem geklärt wurde, was das Wort Favela überhaupt bedeutet, könnte man sich fragen, was letztendlich der Unterschied zwischen einer Favela und einem Slum ist. „Slum“ ist ein englisches Wort, welches ärmliche und überfüllte Wohngegenden beschreibt und auch oft mit schlechter Wohnqualität in Verbindung gebracht wird. Der eigentliche Unterschied zwischen den beiden Begrifflichkeiten ist der, dass das Wort „Favela“ in Brasilien für die Armenviertel verwendet wird. Das Wort „Slum“ wird folglich in England für genau dasselbe verwendet.</w:t>
+        <w:t>Nachdem geklärt wurde, was das Wort Favela überhaupt bedeutet, könnte man sich fragen, was letztendlich der Unterschied zwischen einer Favela und einem Slum ist. „Slum“ ist ein englisches Wort, welches ärmliche und überfüllte Wohngegenden beschreibt und auch oft mit schlechter Wohnqualität in Verbindung gebracht wird. Der eigentliche Unterschied zwischen den beiden Begrifflichkeiten ist der, dass das Wort „Favela“ in Brasilien für die Armenviertel verwendet wird. Das Wort „Slum“ wird folglich in England für genau dasselbe verwendet.</w:t>
       </w:r>
     </w:p>
     <w:p>
@@ -1906,12 +1920,21 @@
           <w:szCs w:val="24"/>
         </w:rPr>
       </w:pPr>
-      <w:r>
-        <w:rPr>
-          <w:sz w:val="24"/>
-          <w:szCs w:val="24"/>
-        </w:rPr>
-        <w:t xml:space="preserve">Rocinha, Rio de Janeiro </w:t>
+      <w:proofErr w:type="spellStart"/>
+      <w:r>
+        <w:rPr>
+          <w:sz w:val="24"/>
+          <w:szCs w:val="24"/>
+        </w:rPr>
+        <w:t>Rocinha</w:t>
+      </w:r>
+      <w:proofErr w:type="spellEnd"/>
+      <w:r>
+        <w:rPr>
+          <w:sz w:val="24"/>
+          <w:szCs w:val="24"/>
+        </w:rPr>
+        <w:t xml:space="preserve">, Rio de Janeiro </w:t>
       </w:r>
     </w:p>
     <w:p>
@@ -1926,13 +1949,31 @@
           <w:szCs w:val="24"/>
         </w:rPr>
       </w:pPr>
-      <w:r>
-        <w:rPr>
-          <w:sz w:val="24"/>
-          <w:szCs w:val="24"/>
-        </w:rPr>
-        <w:t>Complexo do Alemão</w:t>
-      </w:r>
+      <w:proofErr w:type="spellStart"/>
+      <w:r>
+        <w:rPr>
+          <w:sz w:val="24"/>
+          <w:szCs w:val="24"/>
+        </w:rPr>
+        <w:t>Complexo</w:t>
+      </w:r>
+      <w:proofErr w:type="spellEnd"/>
+      <w:r>
+        <w:rPr>
+          <w:sz w:val="24"/>
+          <w:szCs w:val="24"/>
+        </w:rPr>
+        <w:t xml:space="preserve"> do </w:t>
+      </w:r>
+      <w:proofErr w:type="spellStart"/>
+      <w:r>
+        <w:rPr>
+          <w:sz w:val="24"/>
+          <w:szCs w:val="24"/>
+        </w:rPr>
+        <w:t>Alemão</w:t>
+      </w:r>
+      <w:proofErr w:type="spellEnd"/>
     </w:p>
     <w:p>
       <w:pPr>
@@ -1951,8 +1992,17 @@
           <w:sz w:val="24"/>
           <w:szCs w:val="24"/>
         </w:rPr>
-        <w:t>Rio de Janeiro Cantagalo</w:t>
-      </w:r>
+        <w:t xml:space="preserve">Rio de Janeiro </w:t>
+      </w:r>
+      <w:proofErr w:type="spellStart"/>
+      <w:r>
+        <w:rPr>
+          <w:sz w:val="24"/>
+          <w:szCs w:val="24"/>
+        </w:rPr>
+        <w:t>Cantagalo</w:t>
+      </w:r>
+      <w:proofErr w:type="spellEnd"/>
     </w:p>
     <w:p>
       <w:pPr>
@@ -1991,8 +2041,17 @@
           <w:sz w:val="24"/>
           <w:szCs w:val="24"/>
         </w:rPr>
-        <w:t>Rio de Janeiro Heliópolis</w:t>
-      </w:r>
+        <w:t xml:space="preserve">Rio de Janeiro </w:t>
+      </w:r>
+      <w:proofErr w:type="spellStart"/>
+      <w:r>
+        <w:rPr>
+          <w:sz w:val="24"/>
+          <w:szCs w:val="24"/>
+        </w:rPr>
+        <w:t>Heliópolis</w:t>
+      </w:r>
+      <w:proofErr w:type="spellEnd"/>
     </w:p>
     <w:p>
       <w:pPr>
@@ -2035,8 +2094,18 @@
           <w:szCs w:val="24"/>
           <w:lang w:val="en-GB"/>
         </w:rPr>
-        <w:t>São Paulo Morro da Providência</w:t>
-      </w:r>
+        <w:t xml:space="preserve">São Paulo Morro da </w:t>
+      </w:r>
+      <w:proofErr w:type="spellStart"/>
+      <w:r>
+        <w:rPr>
+          <w:sz w:val="24"/>
+          <w:szCs w:val="24"/>
+          <w:lang w:val="en-GB"/>
+        </w:rPr>
+        <w:t>Providência</w:t>
+      </w:r>
+      <w:proofErr w:type="spellEnd"/>
     </w:p>
     <w:p>
       <w:pPr>
@@ -2079,7 +2148,25 @@
           <w:szCs w:val="24"/>
           <w:lang w:val="en-GB"/>
         </w:rPr>
-        <w:t>Rio de Janeiro Complexo do Lins</w:t>
+        <w:t xml:space="preserve">Rio de Janeiro </w:t>
+      </w:r>
+      <w:proofErr w:type="spellStart"/>
+      <w:r>
+        <w:rPr>
+          <w:sz w:val="24"/>
+          <w:szCs w:val="24"/>
+          <w:lang w:val="en-GB"/>
+        </w:rPr>
+        <w:t>Complexo</w:t>
+      </w:r>
+      <w:proofErr w:type="spellEnd"/>
+      <w:r>
+        <w:rPr>
+          <w:sz w:val="24"/>
+          <w:szCs w:val="24"/>
+          <w:lang w:val="en-GB"/>
+        </w:rPr>
+        <w:t xml:space="preserve"> do Lins</w:t>
       </w:r>
     </w:p>
     <w:p>
@@ -2101,7 +2188,25 @@
           <w:szCs w:val="24"/>
           <w:lang w:val="en-GB"/>
         </w:rPr>
-        <w:t>São Paulo Paraisópolis, São Paulo</w:t>
+        <w:t xml:space="preserve">São Paulo </w:t>
+      </w:r>
+      <w:proofErr w:type="spellStart"/>
+      <w:r>
+        <w:rPr>
+          <w:sz w:val="24"/>
+          <w:szCs w:val="24"/>
+          <w:lang w:val="en-GB"/>
+        </w:rPr>
+        <w:t>Paraisópolis</w:t>
+      </w:r>
+      <w:proofErr w:type="spellEnd"/>
+      <w:r>
+        <w:rPr>
+          <w:sz w:val="24"/>
+          <w:szCs w:val="24"/>
+          <w:lang w:val="en-GB"/>
+        </w:rPr>
+        <w:t>, São Paulo</w:t>
       </w:r>
     </w:p>
     <w:p>
@@ -2286,7 +2391,21 @@
           <w:sz w:val="24"/>
           <w:szCs w:val="24"/>
         </w:rPr>
-        <w:t xml:space="preserve">e Janeiro ein zentraler Wirtschaftsstandort Brasiliens </w:t>
+        <w:t>e Janeiro ein zentraler Wirtschaftsstandort Brasiliens</w:t>
+      </w:r>
+      <w:r>
+        <w:rPr>
+          <w:sz w:val="24"/>
+          <w:szCs w:val="24"/>
+        </w:rPr>
+        <w:t>,</w:t>
+      </w:r>
+      <w:r>
+        <w:rPr>
+          <w:sz w:val="24"/>
+          <w:szCs w:val="24"/>
+        </w:rPr>
+        <w:t xml:space="preserve"> </w:t>
       </w:r>
       <w:r>
         <w:rPr>
@@ -2327,7 +2446,21 @@
           <w:sz w:val="24"/>
           <w:szCs w:val="24"/>
         </w:rPr>
-        <w:t xml:space="preserve">Die Migrationsströme nach Rio de Janeiro sind bei der Entstehung der Favelas nicht zu vernachlässigen. Von 1950 – 1960 gab es einen enormen Anstieg der Migration in Rio de Janeiro, da wirtschaftlich expandiert wurde und dadurch neue Arbeitsplätze geschaffen worden sind.  Viele Migranten waren damals gezwungen in die Favelas zu ziehen, da sich diese keine Wohnungen leisten haben können. Diese förderten dadurch das stetige Wachstum der Favelas nahe Rio de Janeiro. </w:t>
+        <w:t>Die Migrationsströme nach Rio de Janeiro sind bei der Entstehung der Favelas nicht zu vernachlässigen. Von 1950 – 1960 gab es einen enormen Anstieg der Migration in Rio de Janeiro, da wirtschaftlich expandiert wurde und dadurch neue Arbeitsplätze geschaffen worden sind.  Viele Migranten waren damals gezwungen</w:t>
+      </w:r>
+      <w:r>
+        <w:rPr>
+          <w:sz w:val="24"/>
+          <w:szCs w:val="24"/>
+        </w:rPr>
+        <w:t>,</w:t>
+      </w:r>
+      <w:r>
+        <w:rPr>
+          <w:sz w:val="24"/>
+          <w:szCs w:val="24"/>
+        </w:rPr>
+        <w:t xml:space="preserve"> in die Favelas zu ziehen, da sich diese keine Wohnungen leisten haben können. Diese förderten dadurch das stetige Wachstum der Favelas nahe Rio de Janeiro. </w:t>
       </w:r>
     </w:p>
     <w:p>
@@ -2384,6 +2517,7 @@
         </w:rPr>
         <w:t xml:space="preserve">Schätzungsweise leben ca. 25% der brasilianischen Bevölkerung unter der Armutsgrenze. Dies ist auch ein </w:t>
       </w:r>
+      <w:proofErr w:type="spellStart"/>
       <w:r>
         <w:rPr>
           <w:sz w:val="24"/>
@@ -2391,6 +2525,7 @@
         </w:rPr>
         <w:t>maßgibiger</w:t>
       </w:r>
+      <w:proofErr w:type="spellEnd"/>
       <w:r>
         <w:rPr>
           <w:sz w:val="24"/>
@@ -2489,7 +2624,23 @@
           <w:sz w:val="24"/>
           <w:szCs w:val="24"/>
         </w:rPr>
-        <w:t>Zahlreiche soziale Programme wurden eingeführt, um das Wachstum der Favelas zu stoppen. Eines dieser Programmenennt sich „Bolsa Familia“. Dieses Programm bietet Bedürftigen und Familien Unterstützung. Neben diesem Programm hat es noch ein weiteres gegeben, welches zur Schaffung von Arbeitsplätzen beitragen hat sollen.</w:t>
+        <w:t>Zahlreiche soziale Programme wurden eingeführt, um das Wachstum der Favelas zu stoppen. Eines dieser Programmenennt sich „</w:t>
+      </w:r>
+      <w:proofErr w:type="spellStart"/>
+      <w:r>
+        <w:rPr>
+          <w:sz w:val="24"/>
+          <w:szCs w:val="24"/>
+        </w:rPr>
+        <w:t>Bolsa</w:t>
+      </w:r>
+      <w:proofErr w:type="spellEnd"/>
+      <w:r>
+        <w:rPr>
+          <w:sz w:val="24"/>
+          <w:szCs w:val="24"/>
+        </w:rPr>
+        <w:t xml:space="preserve"> Familia“. Dieses Programm bietet Bedürftigen und Familien Unterstützung. Neben diesem Programm hat es noch ein weiteres gegeben, welches zur Schaffung von Arbeitsplätzen beitragen hat sollen.</w:t>
       </w:r>
     </w:p>
     <w:p>
@@ -2583,7 +2734,23 @@
           <w:sz w:val="24"/>
           <w:szCs w:val="24"/>
         </w:rPr>
-        <w:t xml:space="preserve">Fakt ist, dass Brasilien einige gute Lösungsvorschläge für den „Favelastop“ aufbringt, jedoch wird es meiner Meinung nach an der Endgültigen Eindämmung der Favelas scheitern. Hierfür finde ich folgende Gründe plausibel: </w:t>
+        <w:t>Fakt ist, dass Brasilien einige gute Lösungsvorschläge für den „</w:t>
+      </w:r>
+      <w:proofErr w:type="spellStart"/>
+      <w:r>
+        <w:rPr>
+          <w:sz w:val="24"/>
+          <w:szCs w:val="24"/>
+        </w:rPr>
+        <w:t>Favelastop</w:t>
+      </w:r>
+      <w:proofErr w:type="spellEnd"/>
+      <w:r>
+        <w:rPr>
+          <w:sz w:val="24"/>
+          <w:szCs w:val="24"/>
+        </w:rPr>
+        <w:t xml:space="preserve">“ aufbringt, jedoch wird es meiner Meinung nach an der Endgültigen Eindämmung der Favelas scheitern. Hierfür finde ich folgende Gründe plausibel: </w:t>
       </w:r>
     </w:p>
     <w:p>
@@ -3114,9 +3281,19 @@
       <w:r>
         <w:t>„</w:t>
       </w:r>
-      <w:r>
-        <w:t>Comando Vermelho</w:t>
-      </w:r>
+      <w:proofErr w:type="spellStart"/>
+      <w:r>
+        <w:t>Comando</w:t>
+      </w:r>
+      <w:proofErr w:type="spellEnd"/>
+      <w:r>
+        <w:t xml:space="preserve"> </w:t>
+      </w:r>
+      <w:proofErr w:type="spellStart"/>
+      <w:r>
+        <w:t>Vermelho</w:t>
+      </w:r>
+      <w:proofErr w:type="spellEnd"/>
       <w:r>
         <w:t>“</w:t>
       </w:r>
@@ -3134,7 +3311,39 @@
           <w:sz w:val="24"/>
           <w:szCs w:val="24"/>
         </w:rPr>
-        <w:t>Das Comando Vermelho (deutsch: Rotes Kommando) ist eine brasilianische kriminelle Organisation, die im Jahre 1979 in einem Gefängnis von Rio de Janeiro gegründet wurde. Ursprünglich ist diese Organisation als Schutzprogramm gegen schlechte Haftbedingungen entstanden, jedoch hat sich diese aber im Laufe der Jahre zu einer mächtigen und ernstzunehmenden kriminellen Organisation entwickelt, welche größtenteils in Brasilien, jedoch aber auch im Ausland für aller Art von Verbrechen bekannt ist.</w:t>
+        <w:t xml:space="preserve">Das </w:t>
+      </w:r>
+      <w:proofErr w:type="spellStart"/>
+      <w:r>
+        <w:rPr>
+          <w:sz w:val="24"/>
+          <w:szCs w:val="24"/>
+        </w:rPr>
+        <w:t>Comando</w:t>
+      </w:r>
+      <w:proofErr w:type="spellEnd"/>
+      <w:r>
+        <w:rPr>
+          <w:sz w:val="24"/>
+          <w:szCs w:val="24"/>
+        </w:rPr>
+        <w:t xml:space="preserve"> </w:t>
+      </w:r>
+      <w:proofErr w:type="spellStart"/>
+      <w:r>
+        <w:rPr>
+          <w:sz w:val="24"/>
+          <w:szCs w:val="24"/>
+        </w:rPr>
+        <w:t>Vermelho</w:t>
+      </w:r>
+      <w:proofErr w:type="spellEnd"/>
+      <w:r>
+        <w:rPr>
+          <w:sz w:val="24"/>
+          <w:szCs w:val="24"/>
+        </w:rPr>
+        <w:t xml:space="preserve"> (deutsch: Rotes Kommando) ist eine brasilianische kriminelle Organisation, die im Jahre 1979 in einem Gefängnis von Rio de Janeiro gegründet wurde. Ursprünglich ist diese Organisation als Schutzprogramm gegen schlechte Haftbedingungen entstanden, jedoch hat sich diese aber im Laufe der Jahre zu einer mächtigen und ernstzunehmenden kriminellen Organisation entwickelt, welche größtenteils in Brasilien, jedoch aber auch im Ausland für aller Art von Verbrechen bekannt ist.</w:t>
       </w:r>
     </w:p>
     <w:p>
@@ -3159,7 +3368,39 @@
           <w:sz w:val="24"/>
           <w:szCs w:val="24"/>
         </w:rPr>
-        <w:t xml:space="preserve">Als eine der mächtigsten Organisationen Brasiliens ist das Comando Vermelho </w:t>
+        <w:t xml:space="preserve">Als eine der mächtigsten Organisationen Brasiliens ist das </w:t>
+      </w:r>
+      <w:proofErr w:type="spellStart"/>
+      <w:r>
+        <w:rPr>
+          <w:sz w:val="24"/>
+          <w:szCs w:val="24"/>
+        </w:rPr>
+        <w:t>Comando</w:t>
+      </w:r>
+      <w:proofErr w:type="spellEnd"/>
+      <w:r>
+        <w:rPr>
+          <w:sz w:val="24"/>
+          <w:szCs w:val="24"/>
+        </w:rPr>
+        <w:t xml:space="preserve"> </w:t>
+      </w:r>
+      <w:proofErr w:type="spellStart"/>
+      <w:r>
+        <w:rPr>
+          <w:sz w:val="24"/>
+          <w:szCs w:val="24"/>
+        </w:rPr>
+        <w:t>Vermelho</w:t>
+      </w:r>
+      <w:proofErr w:type="spellEnd"/>
+      <w:r>
+        <w:rPr>
+          <w:sz w:val="24"/>
+          <w:szCs w:val="24"/>
+        </w:rPr>
+        <w:t xml:space="preserve"> </w:t>
       </w:r>
       <w:r>
         <w:rPr>
@@ -3190,7 +3431,23 @@
       </w:pPr>
       <w:bookmarkStart w:id="14" w:name="_Toc128434138"/>
       <w:r>
-        <w:t>Vorgehen gegen „Comando Vermelho“</w:t>
+        <w:t>Vorgehen gegen „</w:t>
+      </w:r>
+      <w:proofErr w:type="spellStart"/>
+      <w:r>
+        <w:t>Comando</w:t>
+      </w:r>
+      <w:proofErr w:type="spellEnd"/>
+      <w:r>
+        <w:t xml:space="preserve"> </w:t>
+      </w:r>
+      <w:proofErr w:type="spellStart"/>
+      <w:r>
+        <w:t>Vermelho</w:t>
+      </w:r>
+      <w:proofErr w:type="spellEnd"/>
+      <w:r>
+        <w:t>“</w:t>
       </w:r>
       <w:bookmarkEnd w:id="14"/>
     </w:p>
@@ -3206,7 +3463,55 @@
           <w:sz w:val="24"/>
           <w:szCs w:val="24"/>
         </w:rPr>
-        <w:t xml:space="preserve">Da Rio de Janeiro eine große Rolle in Brasilien spielt muss auch für eine relative Sicherheit in der Stadt gesorgt werden. Um die Sicherheit zu gewhrleisten, geht der Staat gegen „Comando Vermehlo“ vor. </w:t>
+        <w:t xml:space="preserve">Da Rio de Janeiro eine große Rolle in Brasilien spielt muss auch für eine relative Sicherheit in der Stadt gesorgt werden. Um die Sicherheit zu </w:t>
+      </w:r>
+      <w:proofErr w:type="spellStart"/>
+      <w:r>
+        <w:rPr>
+          <w:sz w:val="24"/>
+          <w:szCs w:val="24"/>
+        </w:rPr>
+        <w:t>gewhrleisten</w:t>
+      </w:r>
+      <w:proofErr w:type="spellEnd"/>
+      <w:r>
+        <w:rPr>
+          <w:sz w:val="24"/>
+          <w:szCs w:val="24"/>
+        </w:rPr>
+        <w:t>, geht der Staat gegen „</w:t>
+      </w:r>
+      <w:proofErr w:type="spellStart"/>
+      <w:r>
+        <w:rPr>
+          <w:sz w:val="24"/>
+          <w:szCs w:val="24"/>
+        </w:rPr>
+        <w:t>Comando</w:t>
+      </w:r>
+      <w:proofErr w:type="spellEnd"/>
+      <w:r>
+        <w:rPr>
+          <w:sz w:val="24"/>
+          <w:szCs w:val="24"/>
+        </w:rPr>
+        <w:t xml:space="preserve"> </w:t>
+      </w:r>
+      <w:proofErr w:type="spellStart"/>
+      <w:r>
+        <w:rPr>
+          <w:sz w:val="24"/>
+          <w:szCs w:val="24"/>
+        </w:rPr>
+        <w:t>Vermehlo</w:t>
+      </w:r>
+      <w:proofErr w:type="spellEnd"/>
+      <w:r>
+        <w:rPr>
+          <w:sz w:val="24"/>
+          <w:szCs w:val="24"/>
+        </w:rPr>
+        <w:t xml:space="preserve">“ vor. </w:t>
       </w:r>
     </w:p>
     <w:p>
@@ -3254,13 +3559,31 @@
         </w:rPr>
         <w:t>„</w:t>
       </w:r>
-      <w:r>
-        <w:rPr>
-          <w:sz w:val="24"/>
-          <w:szCs w:val="24"/>
-        </w:rPr>
-        <w:t>Comando Vermelho</w:t>
-      </w:r>
+      <w:proofErr w:type="spellStart"/>
+      <w:r>
+        <w:rPr>
+          <w:sz w:val="24"/>
+          <w:szCs w:val="24"/>
+        </w:rPr>
+        <w:t>Comando</w:t>
+      </w:r>
+      <w:proofErr w:type="spellEnd"/>
+      <w:r>
+        <w:rPr>
+          <w:sz w:val="24"/>
+          <w:szCs w:val="24"/>
+        </w:rPr>
+        <w:t xml:space="preserve"> </w:t>
+      </w:r>
+      <w:proofErr w:type="spellStart"/>
+      <w:r>
+        <w:rPr>
+          <w:sz w:val="24"/>
+          <w:szCs w:val="24"/>
+        </w:rPr>
+        <w:t>Vermelho</w:t>
+      </w:r>
+      <w:proofErr w:type="spellEnd"/>
       <w:r>
         <w:rPr>
           <w:sz w:val="24"/>
@@ -3306,13 +3629,31 @@
         </w:rPr>
         <w:t>„</w:t>
       </w:r>
-      <w:r>
-        <w:rPr>
-          <w:sz w:val="24"/>
-          <w:szCs w:val="24"/>
-        </w:rPr>
-        <w:t>Comando Vermelho</w:t>
-      </w:r>
+      <w:proofErr w:type="spellStart"/>
+      <w:r>
+        <w:rPr>
+          <w:sz w:val="24"/>
+          <w:szCs w:val="24"/>
+        </w:rPr>
+        <w:t>Comando</w:t>
+      </w:r>
+      <w:proofErr w:type="spellEnd"/>
+      <w:r>
+        <w:rPr>
+          <w:sz w:val="24"/>
+          <w:szCs w:val="24"/>
+        </w:rPr>
+        <w:t xml:space="preserve"> </w:t>
+      </w:r>
+      <w:proofErr w:type="spellStart"/>
+      <w:r>
+        <w:rPr>
+          <w:sz w:val="24"/>
+          <w:szCs w:val="24"/>
+        </w:rPr>
+        <w:t>Vermelho</w:t>
+      </w:r>
+      <w:proofErr w:type="spellEnd"/>
       <w:r>
         <w:rPr>
           <w:sz w:val="24"/>
@@ -3325,7 +3666,39 @@
           <w:sz w:val="24"/>
           <w:szCs w:val="24"/>
         </w:rPr>
-        <w:t xml:space="preserve"> verhaftet. Dazu gehören auch hochrangige Mitglieder wie Rogério Avelino da Silva, auch bekannt als "Rogério 157", der eine führende Rolle in der Organisation spielte. </w:t>
+        <w:t xml:space="preserve"> verhaftet. Dazu gehören auch hochrangige Mitglieder wie </w:t>
+      </w:r>
+      <w:proofErr w:type="spellStart"/>
+      <w:r>
+        <w:rPr>
+          <w:sz w:val="24"/>
+          <w:szCs w:val="24"/>
+        </w:rPr>
+        <w:t>Rogério</w:t>
+      </w:r>
+      <w:proofErr w:type="spellEnd"/>
+      <w:r>
+        <w:rPr>
+          <w:sz w:val="24"/>
+          <w:szCs w:val="24"/>
+        </w:rPr>
+        <w:t xml:space="preserve"> Avelino da Silva, auch bekannt als "</w:t>
+      </w:r>
+      <w:proofErr w:type="spellStart"/>
+      <w:r>
+        <w:rPr>
+          <w:sz w:val="24"/>
+          <w:szCs w:val="24"/>
+        </w:rPr>
+        <w:t>Rogério</w:t>
+      </w:r>
+      <w:proofErr w:type="spellEnd"/>
+      <w:r>
+        <w:rPr>
+          <w:sz w:val="24"/>
+          <w:szCs w:val="24"/>
+        </w:rPr>
+        <w:t xml:space="preserve"> 157", der eine führende Rolle in der Organisation spielte. </w:t>
       </w:r>
     </w:p>
     <w:p>
@@ -3358,7 +3731,71 @@
           <w:sz w:val="24"/>
           <w:szCs w:val="24"/>
         </w:rPr>
-        <w:t xml:space="preserve">: Brasilien arbeitet auch mit anderen Ländern zusammen, um das Comando Vermelho und andere kriminelle Organisationen zu bekämpfen. Zum Beispiel haben die brasilianischen Behörden im Rahmen einer internationalen Operation im Jahr 2017 mit der spanischen Polizei zusammengearbeitet, um eine Gruppe zu verhaften, die mit dem Comando Vermelho in Verbindung gebracht wurde. </w:t>
+        <w:t xml:space="preserve">: Brasilien arbeitet auch mit anderen Ländern zusammen, um das </w:t>
+      </w:r>
+      <w:proofErr w:type="spellStart"/>
+      <w:r>
+        <w:rPr>
+          <w:sz w:val="24"/>
+          <w:szCs w:val="24"/>
+        </w:rPr>
+        <w:t>Comando</w:t>
+      </w:r>
+      <w:proofErr w:type="spellEnd"/>
+      <w:r>
+        <w:rPr>
+          <w:sz w:val="24"/>
+          <w:szCs w:val="24"/>
+        </w:rPr>
+        <w:t xml:space="preserve"> </w:t>
+      </w:r>
+      <w:proofErr w:type="spellStart"/>
+      <w:r>
+        <w:rPr>
+          <w:sz w:val="24"/>
+          <w:szCs w:val="24"/>
+        </w:rPr>
+        <w:t>Vermelho</w:t>
+      </w:r>
+      <w:proofErr w:type="spellEnd"/>
+      <w:r>
+        <w:rPr>
+          <w:sz w:val="24"/>
+          <w:szCs w:val="24"/>
+        </w:rPr>
+        <w:t xml:space="preserve"> und andere kriminelle Organisationen zu bekämpfen. Zum Beispiel haben die brasilianischen Behörden im Rahmen einer internationalen Operation im Jahr 2017 mit der spanischen Polizei zusammengearbeitet, um eine Gruppe zu verhaften, die mit dem </w:t>
+      </w:r>
+      <w:proofErr w:type="spellStart"/>
+      <w:r>
+        <w:rPr>
+          <w:sz w:val="24"/>
+          <w:szCs w:val="24"/>
+        </w:rPr>
+        <w:t>Comando</w:t>
+      </w:r>
+      <w:proofErr w:type="spellEnd"/>
+      <w:r>
+        <w:rPr>
+          <w:sz w:val="24"/>
+          <w:szCs w:val="24"/>
+        </w:rPr>
+        <w:t xml:space="preserve"> </w:t>
+      </w:r>
+      <w:proofErr w:type="spellStart"/>
+      <w:r>
+        <w:rPr>
+          <w:sz w:val="24"/>
+          <w:szCs w:val="24"/>
+        </w:rPr>
+        <w:t>Vermelho</w:t>
+      </w:r>
+      <w:proofErr w:type="spellEnd"/>
+      <w:r>
+        <w:rPr>
+          <w:sz w:val="24"/>
+          <w:szCs w:val="24"/>
+        </w:rPr>
+        <w:t xml:space="preserve"> in Verbindung gebracht wurde. </w:t>
       </w:r>
     </w:p>
     <w:p>
@@ -3566,7 +4003,39 @@
           <w:sz w:val="24"/>
           <w:szCs w:val="24"/>
         </w:rPr>
-        <w:t xml:space="preserve"> Meiner Meinung nach der Film „City of God“ einen perfekten Einblick in das Elend, die Gewalt und die Aussichtslosigkeit der brasilianischen Favelas. </w:t>
+        <w:t xml:space="preserve"> Meiner Meinung nach der Film „City </w:t>
+      </w:r>
+      <w:proofErr w:type="spellStart"/>
+      <w:r>
+        <w:rPr>
+          <w:sz w:val="24"/>
+          <w:szCs w:val="24"/>
+        </w:rPr>
+        <w:t>of</w:t>
+      </w:r>
+      <w:proofErr w:type="spellEnd"/>
+      <w:r>
+        <w:rPr>
+          <w:sz w:val="24"/>
+          <w:szCs w:val="24"/>
+        </w:rPr>
+        <w:t xml:space="preserve"> </w:t>
+      </w:r>
+      <w:proofErr w:type="spellStart"/>
+      <w:r>
+        <w:rPr>
+          <w:sz w:val="24"/>
+          <w:szCs w:val="24"/>
+        </w:rPr>
+        <w:t>God</w:t>
+      </w:r>
+      <w:proofErr w:type="spellEnd"/>
+      <w:r>
+        <w:rPr>
+          <w:sz w:val="24"/>
+          <w:szCs w:val="24"/>
+        </w:rPr>
+        <w:t xml:space="preserve">“ einen perfekten Einblick in das Elend, die Gewalt und die Aussichtslosigkeit der brasilianischen Favelas. </w:t>
       </w:r>
     </w:p>
     <w:p>
@@ -3578,7 +4047,23 @@
         <w:t>Filmempfehlung</w:t>
       </w:r>
       <w:r>
-        <w:t>: „City of God“</w:t>
+        <w:t xml:space="preserve">: „City </w:t>
+      </w:r>
+      <w:proofErr w:type="spellStart"/>
+      <w:r>
+        <w:t>of</w:t>
+      </w:r>
+      <w:proofErr w:type="spellEnd"/>
+      <w:r>
+        <w:t xml:space="preserve"> </w:t>
+      </w:r>
+      <w:proofErr w:type="spellStart"/>
+      <w:r>
+        <w:t>God</w:t>
+      </w:r>
+      <w:proofErr w:type="spellEnd"/>
+      <w:r>
+        <w:t>“</w:t>
       </w:r>
       <w:bookmarkEnd w:id="16"/>
     </w:p>
@@ -3608,7 +4093,39 @@
           <w:sz w:val="24"/>
           <w:szCs w:val="24"/>
         </w:rPr>
-        <w:t xml:space="preserve"> Film “City of God” </w:t>
+        <w:t xml:space="preserve"> Film “City </w:t>
+      </w:r>
+      <w:proofErr w:type="spellStart"/>
+      <w:r>
+        <w:rPr>
+          <w:sz w:val="24"/>
+          <w:szCs w:val="24"/>
+        </w:rPr>
+        <w:t>of</w:t>
+      </w:r>
+      <w:proofErr w:type="spellEnd"/>
+      <w:r>
+        <w:rPr>
+          <w:sz w:val="24"/>
+          <w:szCs w:val="24"/>
+        </w:rPr>
+        <w:t xml:space="preserve"> </w:t>
+      </w:r>
+      <w:proofErr w:type="spellStart"/>
+      <w:r>
+        <w:rPr>
+          <w:sz w:val="24"/>
+          <w:szCs w:val="24"/>
+        </w:rPr>
+        <w:t>God</w:t>
+      </w:r>
+      <w:proofErr w:type="spellEnd"/>
+      <w:r>
+        <w:rPr>
+          <w:sz w:val="24"/>
+          <w:szCs w:val="24"/>
+        </w:rPr>
+        <w:t xml:space="preserve">” </w:t>
       </w:r>
       <w:r>
         <w:rPr>
@@ -3687,8 +4204,33 @@
           <w:sz w:val="24"/>
           <w:szCs w:val="24"/>
         </w:rPr>
-        <w:t>City of God</w:t>
-      </w:r>
+        <w:t xml:space="preserve">City </w:t>
+      </w:r>
+      <w:proofErr w:type="spellStart"/>
+      <w:r>
+        <w:rPr>
+          <w:sz w:val="24"/>
+          <w:szCs w:val="24"/>
+        </w:rPr>
+        <w:t>of</w:t>
+      </w:r>
+      <w:proofErr w:type="spellEnd"/>
+      <w:r>
+        <w:rPr>
+          <w:sz w:val="24"/>
+          <w:szCs w:val="24"/>
+        </w:rPr>
+        <w:t xml:space="preserve"> </w:t>
+      </w:r>
+      <w:proofErr w:type="spellStart"/>
+      <w:r>
+        <w:rPr>
+          <w:sz w:val="24"/>
+          <w:szCs w:val="24"/>
+        </w:rPr>
+        <w:t>God</w:t>
+      </w:r>
+      <w:proofErr w:type="spellEnd"/>
       <w:r>
         <w:rPr>
           <w:sz w:val="24"/>
@@ -3857,6 +4399,7 @@
           <w:szCs w:val="24"/>
         </w:rPr>
       </w:pPr>
+      <w:proofErr w:type="spellStart"/>
       <w:r>
         <w:rPr>
           <w:b/>
@@ -3864,7 +4407,17 @@
           <w:sz w:val="24"/>
           <w:szCs w:val="24"/>
         </w:rPr>
-        <w:t>Carrot -</w:t>
+        <w:t>Carrot</w:t>
+      </w:r>
+      <w:proofErr w:type="spellEnd"/>
+      <w:r>
+        <w:rPr>
+          <w:b/>
+          <w:bCs/>
+          <w:sz w:val="24"/>
+          <w:szCs w:val="24"/>
+        </w:rPr>
+        <w:t xml:space="preserve"> -</w:t>
       </w:r>
       <w:r>
         <w:rPr>
@@ -3974,6 +4527,7 @@
           <w:szCs w:val="24"/>
         </w:rPr>
       </w:pPr>
+      <w:proofErr w:type="spellStart"/>
       <w:r>
         <w:rPr>
           <w:b/>
@@ -3981,23 +4535,9 @@
           <w:sz w:val="24"/>
           <w:szCs w:val="24"/>
         </w:rPr>
-        <w:t>Kibera, Kenia:</w:t>
-      </w:r>
-      <w:r>
-        <w:rPr>
-          <w:sz w:val="24"/>
-          <w:szCs w:val="24"/>
-        </w:rPr>
-        <w:t xml:space="preserve"> Kibera ist eine der größten informellen Siedlungen in Afrika und befindet sich in Nairobi, Kenia. Es wird geschätzt, dass rund 200.000 Menschen in Kibera leben, obwohl es schwierig ist, genaue Zahlen zu ermitteln. Es gibt viele Herausforderungen in Kibera, darunter mangelnde sanitäre Einrichtungen, unzureichende Wohnverhältnisse und Kriminalität. </w:t>
-      </w:r>
-    </w:p>
-    <w:p>
-      <w:pPr>
-        <w:rPr>
-          <w:sz w:val="24"/>
-          <w:szCs w:val="24"/>
-        </w:rPr>
-      </w:pPr>
+        <w:t>Kibera</w:t>
+      </w:r>
+      <w:proofErr w:type="spellEnd"/>
       <w:r>
         <w:rPr>
           <w:b/>
@@ -4005,14 +4545,62 @@
           <w:sz w:val="24"/>
           <w:szCs w:val="24"/>
         </w:rPr>
-        <w:t>Villa 31, Argentinien:</w:t>
-      </w:r>
-      <w:r>
-        <w:rPr>
-          <w:sz w:val="24"/>
-          <w:szCs w:val="24"/>
-        </w:rPr>
-        <w:t xml:space="preserve"> Villa 31 ist eine informelle Siedlung in Buenos Aires, Argentinien. Es wird geschätzt, dass etwa 40.000 Menschen in Villa 31 leben. Die Siedlung hat viele Herausforderungen, darunter mangelnde Infrastruktur, unzureichende sanitäre Einrichtungen und hohe Kriminalitätsraten.</w:t>
+        <w:t>, Kenia:</w:t>
+      </w:r>
+      <w:r>
+        <w:rPr>
+          <w:sz w:val="24"/>
+          <w:szCs w:val="24"/>
+        </w:rPr>
+        <w:t xml:space="preserve"> </w:t>
+      </w:r>
+      <w:proofErr w:type="spellStart"/>
+      <w:r>
+        <w:rPr>
+          <w:sz w:val="24"/>
+          <w:szCs w:val="24"/>
+        </w:rPr>
+        <w:t>Kibera</w:t>
+      </w:r>
+      <w:proofErr w:type="spellEnd"/>
+      <w:r>
+        <w:rPr>
+          <w:sz w:val="24"/>
+          <w:szCs w:val="24"/>
+        </w:rPr>
+        <w:t xml:space="preserve"> ist eine der größten informellen Siedlungen in Afrika und befindet sich in Nairobi, Kenia. Es wird geschätzt, dass rund 200.000 Menschen in </w:t>
+      </w:r>
+      <w:proofErr w:type="spellStart"/>
+      <w:r>
+        <w:rPr>
+          <w:sz w:val="24"/>
+          <w:szCs w:val="24"/>
+        </w:rPr>
+        <w:t>Kibera</w:t>
+      </w:r>
+      <w:proofErr w:type="spellEnd"/>
+      <w:r>
+        <w:rPr>
+          <w:sz w:val="24"/>
+          <w:szCs w:val="24"/>
+        </w:rPr>
+        <w:t xml:space="preserve"> leben, obwohl es schwierig ist, genaue Zahlen zu ermitteln. Es gibt viele Herausforderungen in </w:t>
+      </w:r>
+      <w:proofErr w:type="spellStart"/>
+      <w:r>
+        <w:rPr>
+          <w:sz w:val="24"/>
+          <w:szCs w:val="24"/>
+        </w:rPr>
+        <w:t>Kibera</w:t>
+      </w:r>
+      <w:proofErr w:type="spellEnd"/>
+      <w:r>
+        <w:rPr>
+          <w:sz w:val="24"/>
+          <w:szCs w:val="24"/>
+        </w:rPr>
+        <w:t xml:space="preserve">, darunter mangelnde sanitäre Einrichtungen, unzureichende Wohnverhältnisse und Kriminalität. </w:t>
       </w:r>
     </w:p>
     <w:p>
@@ -4029,6 +4617,30 @@
           <w:sz w:val="24"/>
           <w:szCs w:val="24"/>
         </w:rPr>
+        <w:t>Villa 31, Argentinien:</w:t>
+      </w:r>
+      <w:r>
+        <w:rPr>
+          <w:sz w:val="24"/>
+          <w:szCs w:val="24"/>
+        </w:rPr>
+        <w:t xml:space="preserve"> Villa 31 ist eine informelle Siedlung in Buenos Aires, Argentinien. Es wird geschätzt, dass etwa 40.000 Menschen in Villa 31 leben. Die Siedlung hat viele Herausforderungen, darunter mangelnde Infrastruktur, unzureichende sanitäre Einrichtungen und hohe Kriminalitätsraten.</w:t>
+      </w:r>
+    </w:p>
+    <w:p>
+      <w:pPr>
+        <w:rPr>
+          <w:sz w:val="24"/>
+          <w:szCs w:val="24"/>
+        </w:rPr>
+      </w:pPr>
+      <w:r>
+        <w:rPr>
+          <w:b/>
+          <w:bCs/>
+          <w:sz w:val="24"/>
+          <w:szCs w:val="24"/>
+        </w:rPr>
         <w:t>Dharavi, Indien:</w:t>
       </w:r>
       <w:r>
@@ -4308,34 +4920,118 @@
     </w:p>
     <w:p>
       <w:pPr>
-        <w:rPr>
-          <w:sz w:val="24"/>
-          <w:szCs w:val="24"/>
-        </w:rPr>
-      </w:pPr>
-    </w:p>
-    <w:p>
-      <w:pPr>
-        <w:rPr>
-          <w:sz w:val="24"/>
-          <w:szCs w:val="24"/>
-        </w:rPr>
-      </w:pPr>
-      <w:r>
-        <w:rPr>
-          <w:sz w:val="24"/>
-          <w:szCs w:val="24"/>
-        </w:rPr>
-        <w:t>ffaf</w:t>
-      </w:r>
-    </w:p>
-    <w:p>
-      <w:pPr>
-        <w:rPr>
-          <w:sz w:val="24"/>
-          <w:szCs w:val="24"/>
-        </w:rPr>
-      </w:pPr>
+        <w:pStyle w:val="Listenabsatz"/>
+        <w:numPr>
+          <w:ilvl w:val="0"/>
+          <w:numId w:val="18"/>
+        </w:numPr>
+        <w:rPr>
+          <w:sz w:val="24"/>
+          <w:szCs w:val="24"/>
+        </w:rPr>
+      </w:pPr>
+      <w:hyperlink r:id="rId11" w:history="1">
+        <w:r>
+          <w:rPr>
+            <w:rStyle w:val="Hyperlink"/>
+            <w:sz w:val="24"/>
+            <w:szCs w:val="24"/>
+          </w:rPr>
+          <w:t>https://de.wikipedia.org/wiki/Favela</w:t>
+        </w:r>
+      </w:hyperlink>
+    </w:p>
+    <w:p>
+      <w:pPr>
+        <w:pStyle w:val="Listenabsatz"/>
+        <w:numPr>
+          <w:ilvl w:val="0"/>
+          <w:numId w:val="18"/>
+        </w:numPr>
+        <w:rPr>
+          <w:sz w:val="24"/>
+          <w:szCs w:val="24"/>
+        </w:rPr>
+      </w:pPr>
+      <w:hyperlink r:id="rId12" w:history="1">
+        <w:r>
+          <w:rPr>
+            <w:rStyle w:val="Hyperlink"/>
+            <w:sz w:val="24"/>
+            <w:szCs w:val="24"/>
+          </w:rPr>
+          <w:t>https://franks-travelbox.com/suedamerika/brasilien/favelas-in-rio-de-janeiro-brasilien/</w:t>
+        </w:r>
+      </w:hyperlink>
+    </w:p>
+    <w:p>
+      <w:pPr>
+        <w:pStyle w:val="Listenabsatz"/>
+        <w:numPr>
+          <w:ilvl w:val="0"/>
+          <w:numId w:val="18"/>
+        </w:numPr>
+        <w:rPr>
+          <w:sz w:val="24"/>
+          <w:szCs w:val="24"/>
+        </w:rPr>
+      </w:pPr>
+      <w:hyperlink r:id="rId13" w:history="1">
+        <w:r>
+          <w:rPr>
+            <w:rStyle w:val="Hyperlink"/>
+            <w:sz w:val="24"/>
+            <w:szCs w:val="24"/>
+          </w:rPr>
+          <w:t>https://de.wikipedia.org/wiki/City_of_God_(Film)</w:t>
+        </w:r>
+      </w:hyperlink>
+    </w:p>
+    <w:p>
+      <w:pPr>
+        <w:pStyle w:val="Listenabsatz"/>
+        <w:numPr>
+          <w:ilvl w:val="0"/>
+          <w:numId w:val="18"/>
+        </w:numPr>
+        <w:rPr>
+          <w:sz w:val="24"/>
+          <w:szCs w:val="24"/>
+        </w:rPr>
+      </w:pPr>
+      <w:hyperlink r:id="rId14" w:history="1">
+        <w:r>
+          <w:rPr>
+            <w:rStyle w:val="Hyperlink"/>
+            <w:sz w:val="24"/>
+            <w:szCs w:val="24"/>
+          </w:rPr>
+          <w:t>https://www.imdb.com/title/tt0317248/</w:t>
+        </w:r>
+      </w:hyperlink>
+    </w:p>
+    <w:p>
+      <w:pPr>
+        <w:pStyle w:val="Listenabsatz"/>
+        <w:numPr>
+          <w:ilvl w:val="0"/>
+          <w:numId w:val="18"/>
+        </w:numPr>
+        <w:rPr>
+          <w:sz w:val="24"/>
+          <w:szCs w:val="24"/>
+        </w:rPr>
+      </w:pPr>
+      <w:hyperlink r:id="rId15" w:history="1">
+        <w:r>
+          <w:rPr>
+            <w:rStyle w:val="Hyperlink"/>
+            <w:sz w:val="24"/>
+            <w:szCs w:val="24"/>
+          </w:rPr>
+          <w:t>https://ruppertbrasil.de/favela-tour/</w:t>
+        </w:r>
+      </w:hyperlink>
     </w:p>
     <w:p>
       <w:pPr>
@@ -4354,7 +5050,7 @@
       </w:pPr>
     </w:p>
     <w:sectPr>
-      <w:headerReference w:type="default" r:id="rId11"/>
+      <w:headerReference w:type="default" r:id="rId16"/>
       <w:pgSz w:w="11906" w:h="16838"/>
       <w:pgMar w:top="1417" w:right="1417" w:bottom="1134" w:left="1417" w:header="708" w:footer="708" w:gutter="0"/>
       <w:cols w:space="708"/>
@@ -5354,6 +6050,119 @@
     </w:lvl>
   </w:abstractNum>
   <w:abstractNum w:abstractNumId="8" w15:restartNumberingAfterBreak="0">
+    <w:nsid w:val="2C531628"/>
+    <w:multiLevelType w:val="hybridMultilevel"/>
+    <w:tmpl w:val="76F075C8"/>
+    <w:lvl w:ilvl="0" w:tplc="0C070001">
+      <w:start w:val="1"/>
+      <w:numFmt w:val="bullet"/>
+      <w:lvlText w:val=""/>
+      <w:lvlJc w:val="left"/>
+      <w:pPr>
+        <w:ind w:left="720" w:hanging="360"/>
+      </w:pPr>
+      <w:rPr>
+        <w:rFonts w:ascii="Symbol" w:hAnsi="Symbol" w:hint="default"/>
+      </w:rPr>
+    </w:lvl>
+    <w:lvl w:ilvl="1" w:tplc="0C070003" w:tentative="1">
+      <w:start w:val="1"/>
+      <w:numFmt w:val="bullet"/>
+      <w:lvlText w:val="o"/>
+      <w:lvlJc w:val="left"/>
+      <w:pPr>
+        <w:ind w:left="1440" w:hanging="360"/>
+      </w:pPr>
+      <w:rPr>
+        <w:rFonts w:ascii="Courier New" w:hAnsi="Courier New" w:cs="Courier New" w:hint="default"/>
+      </w:rPr>
+    </w:lvl>
+    <w:lvl w:ilvl="2" w:tplc="0C070005" w:tentative="1">
+      <w:start w:val="1"/>
+      <w:numFmt w:val="bullet"/>
+      <w:lvlText w:val=""/>
+      <w:lvlJc w:val="left"/>
+      <w:pPr>
+        <w:ind w:left="2160" w:hanging="360"/>
+      </w:pPr>
+      <w:rPr>
+        <w:rFonts w:ascii="Wingdings" w:hAnsi="Wingdings" w:hint="default"/>
+      </w:rPr>
+    </w:lvl>
+    <w:lvl w:ilvl="3" w:tplc="0C070001" w:tentative="1">
+      <w:start w:val="1"/>
+      <w:numFmt w:val="bullet"/>
+      <w:lvlText w:val=""/>
+      <w:lvlJc w:val="left"/>
+      <w:pPr>
+        <w:ind w:left="2880" w:hanging="360"/>
+      </w:pPr>
+      <w:rPr>
+        <w:rFonts w:ascii="Symbol" w:hAnsi="Symbol" w:hint="default"/>
+      </w:rPr>
+    </w:lvl>
+    <w:lvl w:ilvl="4" w:tplc="0C070003" w:tentative="1">
+      <w:start w:val="1"/>
+      <w:numFmt w:val="bullet"/>
+      <w:lvlText w:val="o"/>
+      <w:lvlJc w:val="left"/>
+      <w:pPr>
+        <w:ind w:left="3600" w:hanging="360"/>
+      </w:pPr>
+      <w:rPr>
+        <w:rFonts w:ascii="Courier New" w:hAnsi="Courier New" w:cs="Courier New" w:hint="default"/>
+      </w:rPr>
+    </w:lvl>
+    <w:lvl w:ilvl="5" w:tplc="0C070005" w:tentative="1">
+      <w:start w:val="1"/>
+      <w:numFmt w:val="bullet"/>
+      <w:lvlText w:val=""/>
+      <w:lvlJc w:val="left"/>
+      <w:pPr>
+        <w:ind w:left="4320" w:hanging="360"/>
+      </w:pPr>
+      <w:rPr>
+        <w:rFonts w:ascii="Wingdings" w:hAnsi="Wingdings" w:hint="default"/>
+      </w:rPr>
+    </w:lvl>
+    <w:lvl w:ilvl="6" w:tplc="0C070001" w:tentative="1">
+      <w:start w:val="1"/>
+      <w:numFmt w:val="bullet"/>
+      <w:lvlText w:val=""/>
+      <w:lvlJc w:val="left"/>
+      <w:pPr>
+        <w:ind w:left="5040" w:hanging="360"/>
+      </w:pPr>
+      <w:rPr>
+        <w:rFonts w:ascii="Symbol" w:hAnsi="Symbol" w:hint="default"/>
+      </w:rPr>
+    </w:lvl>
+    <w:lvl w:ilvl="7" w:tplc="0C070003" w:tentative="1">
+      <w:start w:val="1"/>
+      <w:numFmt w:val="bullet"/>
+      <w:lvlText w:val="o"/>
+      <w:lvlJc w:val="left"/>
+      <w:pPr>
+        <w:ind w:left="5760" w:hanging="360"/>
+      </w:pPr>
+      <w:rPr>
+        <w:rFonts w:ascii="Courier New" w:hAnsi="Courier New" w:cs="Courier New" w:hint="default"/>
+      </w:rPr>
+    </w:lvl>
+    <w:lvl w:ilvl="8" w:tplc="0C070005" w:tentative="1">
+      <w:start w:val="1"/>
+      <w:numFmt w:val="bullet"/>
+      <w:lvlText w:val=""/>
+      <w:lvlJc w:val="left"/>
+      <w:pPr>
+        <w:ind w:left="6480" w:hanging="360"/>
+      </w:pPr>
+      <w:rPr>
+        <w:rFonts w:ascii="Wingdings" w:hAnsi="Wingdings" w:hint="default"/>
+      </w:rPr>
+    </w:lvl>
+  </w:abstractNum>
+  <w:abstractNum w:abstractNumId="9" w15:restartNumberingAfterBreak="0">
     <w:nsid w:val="320E0686"/>
     <w:multiLevelType w:val="hybridMultilevel"/>
     <w:tmpl w:val="E13C7CB6"/>
@@ -5466,7 +6275,7 @@
       </w:rPr>
     </w:lvl>
   </w:abstractNum>
-  <w:abstractNum w:abstractNumId="9" w15:restartNumberingAfterBreak="0">
+  <w:abstractNum w:abstractNumId="10" w15:restartNumberingAfterBreak="0">
     <w:nsid w:val="50CD038C"/>
     <w:multiLevelType w:val="hybridMultilevel"/>
     <w:tmpl w:val="7256CE44"/>
@@ -5579,7 +6388,7 @@
       </w:rPr>
     </w:lvl>
   </w:abstractNum>
-  <w:abstractNum w:abstractNumId="10" w15:restartNumberingAfterBreak="0">
+  <w:abstractNum w:abstractNumId="11" w15:restartNumberingAfterBreak="0">
     <w:nsid w:val="52653FCB"/>
     <w:multiLevelType w:val="hybridMultilevel"/>
     <w:tmpl w:val="072214A6"/>
@@ -5692,7 +6501,7 @@
       </w:rPr>
     </w:lvl>
   </w:abstractNum>
-  <w:abstractNum w:abstractNumId="11" w15:restartNumberingAfterBreak="0">
+  <w:abstractNum w:abstractNumId="12" w15:restartNumberingAfterBreak="0">
     <w:nsid w:val="52DC78EE"/>
     <w:multiLevelType w:val="multilevel"/>
     <w:tmpl w:val="0F8CCB4E"/>
@@ -5805,7 +6614,7 @@
       </w:pPr>
     </w:lvl>
   </w:abstractNum>
-  <w:abstractNum w:abstractNumId="12" w15:restartNumberingAfterBreak="0">
+  <w:abstractNum w:abstractNumId="13" w15:restartNumberingAfterBreak="0">
     <w:nsid w:val="53621E3E"/>
     <w:multiLevelType w:val="hybridMultilevel"/>
     <w:tmpl w:val="D66A4614"/>
@@ -5918,7 +6727,7 @@
       </w:rPr>
     </w:lvl>
   </w:abstractNum>
-  <w:abstractNum w:abstractNumId="13" w15:restartNumberingAfterBreak="0">
+  <w:abstractNum w:abstractNumId="14" w15:restartNumberingAfterBreak="0">
     <w:nsid w:val="5B784821"/>
     <w:multiLevelType w:val="hybridMultilevel"/>
     <w:tmpl w:val="A5EA7F76"/>
@@ -6031,7 +6840,7 @@
       </w:rPr>
     </w:lvl>
   </w:abstractNum>
-  <w:abstractNum w:abstractNumId="14" w15:restartNumberingAfterBreak="0">
+  <w:abstractNum w:abstractNumId="15" w15:restartNumberingAfterBreak="0">
     <w:nsid w:val="6794540D"/>
     <w:multiLevelType w:val="hybridMultilevel"/>
     <w:tmpl w:val="8CB8EE7A"/>
@@ -6144,7 +6953,7 @@
       </w:rPr>
     </w:lvl>
   </w:abstractNum>
-  <w:abstractNum w:abstractNumId="15" w15:restartNumberingAfterBreak="0">
+  <w:abstractNum w:abstractNumId="16" w15:restartNumberingAfterBreak="0">
     <w:nsid w:val="6B770829"/>
     <w:multiLevelType w:val="multilevel"/>
     <w:tmpl w:val="938CDAF4"/>
@@ -6257,7 +7066,7 @@
       </w:pPr>
     </w:lvl>
   </w:abstractNum>
-  <w:abstractNum w:abstractNumId="16" w15:restartNumberingAfterBreak="0">
+  <w:abstractNum w:abstractNumId="17" w15:restartNumberingAfterBreak="0">
     <w:nsid w:val="74313A05"/>
     <w:multiLevelType w:val="multilevel"/>
     <w:tmpl w:val="119874C8"/>
@@ -6377,13 +7186,13 @@
     <w:abstractNumId w:val="0"/>
   </w:num>
   <w:num w:numId="3" w16cid:durableId="1276643240">
-    <w:abstractNumId w:val="16"/>
+    <w:abstractNumId w:val="17"/>
   </w:num>
   <w:num w:numId="4" w16cid:durableId="899049554">
-    <w:abstractNumId w:val="14"/>
+    <w:abstractNumId w:val="15"/>
   </w:num>
   <w:num w:numId="5" w16cid:durableId="2113746699">
-    <w:abstractNumId w:val="10"/>
+    <w:abstractNumId w:val="11"/>
   </w:num>
   <w:num w:numId="6" w16cid:durableId="1651204603">
     <w:abstractNumId w:val="6"/>
@@ -6392,7 +7201,7 @@
     <w:abstractNumId w:val="7"/>
   </w:num>
   <w:num w:numId="8" w16cid:durableId="911546570">
-    <w:abstractNumId w:val="8"/>
+    <w:abstractNumId w:val="9"/>
   </w:num>
   <w:num w:numId="9" w16cid:durableId="435558228">
     <w:abstractNumId w:val="2"/>
@@ -6401,25 +7210,28 @@
     <w:abstractNumId w:val="3"/>
   </w:num>
   <w:num w:numId="11" w16cid:durableId="735709789">
-    <w:abstractNumId w:val="15"/>
+    <w:abstractNumId w:val="16"/>
   </w:num>
   <w:num w:numId="12" w16cid:durableId="1863350373">
     <w:abstractNumId w:val="1"/>
   </w:num>
   <w:num w:numId="13" w16cid:durableId="854462486">
-    <w:abstractNumId w:val="13"/>
+    <w:abstractNumId w:val="14"/>
   </w:num>
   <w:num w:numId="14" w16cid:durableId="1437168998">
     <w:abstractNumId w:val="5"/>
   </w:num>
   <w:num w:numId="15" w16cid:durableId="106973677">
-    <w:abstractNumId w:val="9"/>
+    <w:abstractNumId w:val="10"/>
   </w:num>
   <w:num w:numId="16" w16cid:durableId="1859152778">
+    <w:abstractNumId w:val="13"/>
+  </w:num>
+  <w:num w:numId="17" w16cid:durableId="526522795">
     <w:abstractNumId w:val="12"/>
   </w:num>
-  <w:num w:numId="17" w16cid:durableId="526522795">
-    <w:abstractNumId w:val="11"/>
+  <w:num w:numId="18" w16cid:durableId="366757156">
+    <w:abstractNumId w:val="8"/>
   </w:num>
 </w:numbering>
 </file>
@@ -7076,6 +7888,18 @@
       <w:lang w:eastAsia="de-DE"/>
     </w:rPr>
   </w:style>
+  <w:style w:type="character" w:styleId="NichtaufgelsteErwhnung">
+    <w:name w:val="Unresolved Mention"/>
+    <w:basedOn w:val="Absatz-Standardschriftart"/>
+    <w:uiPriority w:val="99"/>
+    <w:semiHidden/>
+    <w:unhideWhenUsed/>
+    <w:rsid w:val="00203620"/>
+    <w:rPr>
+      <w:color w:val="605E5C"/>
+      <w:shd w:val="clear" w:color="auto" w:fill="E1DFDD"/>
+    </w:rPr>
+  </w:style>
 </w:styles>
 </file>
 
